--- a/OSL/Assignment_03_OSL/Assignment_03_OSL.docx
+++ b/OSL/Assignment_03_OSL/Assignment_03_OSL.docx
@@ -103,8 +103,16 @@
           <w:sz w:val="28"/>
           <w:szCs w:val="28"/>
         </w:rPr>
-      </w:pPr>
-      <w:r>
+        <w:sectPr>
+          <w:pgSz w:w="11906" w:h="16838"/>
+          <w:pgMar w:top="1440" w:right="1440" w:bottom="1440" w:left="1440" w:header="708" w:footer="708" w:gutter="0"/>
+          <w:cols w:space="708"/>
+          <w:docGrid w:linePitch="360"/>
+        </w:sectPr>
+      </w:pPr>
+    </w:p>
+    <w:p>
+      <w:pPr>
         <w:rPr>
           <w:rFonts w:ascii="Times New Roman" w:hAnsi="Times New Roman" w:cs="Times New Roman"/>
           <w:b/>
@@ -112,1171 +120,7 @@
           <w:sz w:val="28"/>
           <w:szCs w:val="28"/>
         </w:rPr>
-        <w:t xml:space="preserve">CODE: </w:t>
-      </w:r>
-    </w:p>
-    <w:p>
-      <w:pPr>
-        <w:rPr>
-          <w:rFonts w:ascii="Times New Roman" w:hAnsi="Times New Roman" w:cs="Times New Roman"/>
-        </w:rPr>
-      </w:pPr>
-      <w:r>
-        <w:rPr>
-          <w:rFonts w:ascii="Times New Roman" w:hAnsi="Times New Roman" w:cs="Times New Roman"/>
-        </w:rPr>
-        <w:t>#include &lt;</w:t>
-      </w:r>
-      <w:proofErr w:type="spellStart"/>
-      <w:r>
-        <w:rPr>
-          <w:rFonts w:ascii="Times New Roman" w:hAnsi="Times New Roman" w:cs="Times New Roman"/>
-        </w:rPr>
-        <w:t>stdio.h</w:t>
-      </w:r>
-      <w:proofErr w:type="spellEnd"/>
-      <w:r>
-        <w:rPr>
-          <w:rFonts w:ascii="Times New Roman" w:hAnsi="Times New Roman" w:cs="Times New Roman"/>
-        </w:rPr>
-        <w:t>&gt;</w:t>
-      </w:r>
-    </w:p>
-    <w:p>
-      <w:pPr>
-        <w:rPr>
-          <w:rFonts w:ascii="Times New Roman" w:hAnsi="Times New Roman" w:cs="Times New Roman"/>
-        </w:rPr>
-      </w:pPr>
-      <w:r>
-        <w:rPr>
-          <w:rFonts w:ascii="Times New Roman" w:hAnsi="Times New Roman" w:cs="Times New Roman"/>
-        </w:rPr>
-        <w:t>#include &lt;</w:t>
-      </w:r>
-      <w:proofErr w:type="spellStart"/>
-      <w:r>
-        <w:rPr>
-          <w:rFonts w:ascii="Times New Roman" w:hAnsi="Times New Roman" w:cs="Times New Roman"/>
-        </w:rPr>
-        <w:t>stdlib.h</w:t>
-      </w:r>
-      <w:proofErr w:type="spellEnd"/>
-      <w:r>
-        <w:rPr>
-          <w:rFonts w:ascii="Times New Roman" w:hAnsi="Times New Roman" w:cs="Times New Roman"/>
-        </w:rPr>
-        <w:t>&gt;</w:t>
-      </w:r>
-    </w:p>
-    <w:p>
-      <w:pPr>
-        <w:rPr>
-          <w:rFonts w:ascii="Times New Roman" w:hAnsi="Times New Roman" w:cs="Times New Roman"/>
-        </w:rPr>
-      </w:pPr>
-      <w:r>
-        <w:rPr>
-          <w:rFonts w:ascii="Times New Roman" w:hAnsi="Times New Roman" w:cs="Times New Roman"/>
-        </w:rPr>
-        <w:t>#include &lt;</w:t>
-      </w:r>
-      <w:proofErr w:type="spellStart"/>
-      <w:r>
-        <w:rPr>
-          <w:rFonts w:ascii="Times New Roman" w:hAnsi="Times New Roman" w:cs="Times New Roman"/>
-        </w:rPr>
-        <w:t>unistd.h</w:t>
-      </w:r>
-      <w:proofErr w:type="spellEnd"/>
-      <w:r>
-        <w:rPr>
-          <w:rFonts w:ascii="Times New Roman" w:hAnsi="Times New Roman" w:cs="Times New Roman"/>
-        </w:rPr>
-        <w:t>&gt;</w:t>
-      </w:r>
-    </w:p>
-    <w:p>
-      <w:pPr>
-        <w:rPr>
-          <w:rFonts w:ascii="Times New Roman" w:hAnsi="Times New Roman" w:cs="Times New Roman"/>
-        </w:rPr>
-      </w:pPr>
-    </w:p>
-    <w:p>
-      <w:pPr>
-        <w:rPr>
-          <w:rFonts w:ascii="Times New Roman" w:hAnsi="Times New Roman" w:cs="Times New Roman"/>
-        </w:rPr>
-      </w:pPr>
-      <w:r>
-        <w:rPr>
-          <w:rFonts w:ascii="Times New Roman" w:hAnsi="Times New Roman" w:cs="Times New Roman"/>
-        </w:rPr>
-        <w:t xml:space="preserve">void </w:t>
-      </w:r>
-      <w:proofErr w:type="spellStart"/>
-      <w:r>
-        <w:rPr>
-          <w:rFonts w:ascii="Times New Roman" w:hAnsi="Times New Roman" w:cs="Times New Roman"/>
-        </w:rPr>
-        <w:t>child_</w:t>
-      </w:r>
-      <w:proofErr w:type="gramStart"/>
-      <w:r>
-        <w:rPr>
-          <w:rFonts w:ascii="Times New Roman" w:hAnsi="Times New Roman" w:cs="Times New Roman"/>
-        </w:rPr>
-        <w:t>process</w:t>
-      </w:r>
-      <w:proofErr w:type="spellEnd"/>
-      <w:r>
-        <w:rPr>
-          <w:rFonts w:ascii="Times New Roman" w:hAnsi="Times New Roman" w:cs="Times New Roman"/>
-        </w:rPr>
-        <w:t>(</w:t>
-      </w:r>
-      <w:proofErr w:type="gramEnd"/>
-      <w:r>
-        <w:rPr>
-          <w:rFonts w:ascii="Times New Roman" w:hAnsi="Times New Roman" w:cs="Times New Roman"/>
-        </w:rPr>
-        <w:t xml:space="preserve">int </w:t>
-      </w:r>
-      <w:proofErr w:type="spellStart"/>
-      <w:r>
-        <w:rPr>
-          <w:rFonts w:ascii="Times New Roman" w:hAnsi="Times New Roman" w:cs="Times New Roman"/>
-        </w:rPr>
-        <w:t>write_fd</w:t>
-      </w:r>
-      <w:proofErr w:type="spellEnd"/>
-      <w:r>
-        <w:rPr>
-          <w:rFonts w:ascii="Times New Roman" w:hAnsi="Times New Roman" w:cs="Times New Roman"/>
-        </w:rPr>
-        <w:t>) {</w:t>
-      </w:r>
-    </w:p>
-    <w:p>
-      <w:pPr>
-        <w:rPr>
-          <w:rFonts w:ascii="Times New Roman" w:hAnsi="Times New Roman" w:cs="Times New Roman"/>
-        </w:rPr>
-      </w:pPr>
-      <w:r>
-        <w:rPr>
-          <w:rFonts w:ascii="Times New Roman" w:hAnsi="Times New Roman" w:cs="Times New Roman"/>
-        </w:rPr>
-        <w:t xml:space="preserve">    char </w:t>
-      </w:r>
-      <w:proofErr w:type="gramStart"/>
-      <w:r>
-        <w:rPr>
-          <w:rFonts w:ascii="Times New Roman" w:hAnsi="Times New Roman" w:cs="Times New Roman"/>
-        </w:rPr>
-        <w:t>message[</w:t>
-      </w:r>
-      <w:proofErr w:type="gramEnd"/>
-      <w:r>
-        <w:rPr>
-          <w:rFonts w:ascii="Times New Roman" w:hAnsi="Times New Roman" w:cs="Times New Roman"/>
-        </w:rPr>
-        <w:t>] = "Hello from Child Process!";</w:t>
-      </w:r>
-    </w:p>
-    <w:p>
-      <w:pPr>
-        <w:rPr>
-          <w:rFonts w:ascii="Times New Roman" w:hAnsi="Times New Roman" w:cs="Times New Roman"/>
-        </w:rPr>
-      </w:pPr>
-      <w:r>
-        <w:rPr>
-          <w:rFonts w:ascii="Times New Roman" w:hAnsi="Times New Roman" w:cs="Times New Roman"/>
-        </w:rPr>
-        <w:t xml:space="preserve">    </w:t>
-      </w:r>
-      <w:proofErr w:type="gramStart"/>
-      <w:r>
-        <w:rPr>
-          <w:rFonts w:ascii="Times New Roman" w:hAnsi="Times New Roman" w:cs="Times New Roman"/>
-        </w:rPr>
-        <w:t>write(</w:t>
-      </w:r>
-      <w:proofErr w:type="spellStart"/>
-      <w:proofErr w:type="gramEnd"/>
-      <w:r>
-        <w:rPr>
-          <w:rFonts w:ascii="Times New Roman" w:hAnsi="Times New Roman" w:cs="Times New Roman"/>
-        </w:rPr>
-        <w:t>write_fd</w:t>
-      </w:r>
-      <w:proofErr w:type="spellEnd"/>
-      <w:r>
-        <w:rPr>
-          <w:rFonts w:ascii="Times New Roman" w:hAnsi="Times New Roman" w:cs="Times New Roman"/>
-        </w:rPr>
-        <w:t xml:space="preserve">, message, </w:t>
-      </w:r>
-      <w:proofErr w:type="spellStart"/>
-      <w:r>
-        <w:rPr>
-          <w:rFonts w:ascii="Times New Roman" w:hAnsi="Times New Roman" w:cs="Times New Roman"/>
-        </w:rPr>
-        <w:t>sizeof</w:t>
-      </w:r>
-      <w:proofErr w:type="spellEnd"/>
-      <w:r>
-        <w:rPr>
-          <w:rFonts w:ascii="Times New Roman" w:hAnsi="Times New Roman" w:cs="Times New Roman"/>
-        </w:rPr>
-        <w:t>(message));</w:t>
-      </w:r>
-    </w:p>
-    <w:p>
-      <w:pPr>
-        <w:rPr>
-          <w:rFonts w:ascii="Times New Roman" w:hAnsi="Times New Roman" w:cs="Times New Roman"/>
-        </w:rPr>
-      </w:pPr>
-      <w:r>
-        <w:rPr>
-          <w:rFonts w:ascii="Times New Roman" w:hAnsi="Times New Roman" w:cs="Times New Roman"/>
-        </w:rPr>
-        <w:t xml:space="preserve">    close(</w:t>
-      </w:r>
-      <w:proofErr w:type="spellStart"/>
-      <w:r>
-        <w:rPr>
-          <w:rFonts w:ascii="Times New Roman" w:hAnsi="Times New Roman" w:cs="Times New Roman"/>
-        </w:rPr>
-        <w:t>write_fd</w:t>
-      </w:r>
-      <w:proofErr w:type="spellEnd"/>
-      <w:r>
-        <w:rPr>
-          <w:rFonts w:ascii="Times New Roman" w:hAnsi="Times New Roman" w:cs="Times New Roman"/>
-        </w:rPr>
-        <w:t>);</w:t>
-      </w:r>
-    </w:p>
-    <w:p>
-      <w:pPr>
-        <w:rPr>
-          <w:rFonts w:ascii="Times New Roman" w:hAnsi="Times New Roman" w:cs="Times New Roman"/>
-        </w:rPr>
-      </w:pPr>
-      <w:r>
-        <w:rPr>
-          <w:rFonts w:ascii="Times New Roman" w:hAnsi="Times New Roman" w:cs="Times New Roman"/>
-        </w:rPr>
-        <w:t xml:space="preserve">    </w:t>
-      </w:r>
-      <w:proofErr w:type="gramStart"/>
-      <w:r>
-        <w:rPr>
-          <w:rFonts w:ascii="Times New Roman" w:hAnsi="Times New Roman" w:cs="Times New Roman"/>
-        </w:rPr>
-        <w:t>exit(</w:t>
-      </w:r>
-      <w:proofErr w:type="gramEnd"/>
-      <w:r>
-        <w:rPr>
-          <w:rFonts w:ascii="Times New Roman" w:hAnsi="Times New Roman" w:cs="Times New Roman"/>
-        </w:rPr>
-        <w:t>0);</w:t>
-      </w:r>
-    </w:p>
-    <w:p>
-      <w:pPr>
-        <w:rPr>
-          <w:rFonts w:ascii="Times New Roman" w:hAnsi="Times New Roman" w:cs="Times New Roman"/>
-        </w:rPr>
-      </w:pPr>
-      <w:r>
-        <w:rPr>
-          <w:rFonts w:ascii="Times New Roman" w:hAnsi="Times New Roman" w:cs="Times New Roman"/>
-        </w:rPr>
-        <w:t>}</w:t>
-      </w:r>
-    </w:p>
-    <w:p>
-      <w:pPr>
-        <w:rPr>
-          <w:rFonts w:ascii="Times New Roman" w:hAnsi="Times New Roman" w:cs="Times New Roman"/>
-        </w:rPr>
-      </w:pPr>
-    </w:p>
-    <w:p>
-      <w:pPr>
-        <w:rPr>
-          <w:rFonts w:ascii="Times New Roman" w:hAnsi="Times New Roman" w:cs="Times New Roman"/>
-        </w:rPr>
-      </w:pPr>
-      <w:r>
-        <w:rPr>
-          <w:rFonts w:ascii="Times New Roman" w:hAnsi="Times New Roman" w:cs="Times New Roman"/>
-        </w:rPr>
-        <w:t xml:space="preserve">void </w:t>
-      </w:r>
-      <w:proofErr w:type="spellStart"/>
-      <w:r>
-        <w:rPr>
-          <w:rFonts w:ascii="Times New Roman" w:hAnsi="Times New Roman" w:cs="Times New Roman"/>
-        </w:rPr>
-        <w:t>parent_</w:t>
-      </w:r>
-      <w:proofErr w:type="gramStart"/>
-      <w:r>
-        <w:rPr>
-          <w:rFonts w:ascii="Times New Roman" w:hAnsi="Times New Roman" w:cs="Times New Roman"/>
-        </w:rPr>
-        <w:t>process</w:t>
-      </w:r>
-      <w:proofErr w:type="spellEnd"/>
-      <w:r>
-        <w:rPr>
-          <w:rFonts w:ascii="Times New Roman" w:hAnsi="Times New Roman" w:cs="Times New Roman"/>
-        </w:rPr>
-        <w:t>(</w:t>
-      </w:r>
-      <w:proofErr w:type="gramEnd"/>
-      <w:r>
-        <w:rPr>
-          <w:rFonts w:ascii="Times New Roman" w:hAnsi="Times New Roman" w:cs="Times New Roman"/>
-        </w:rPr>
-        <w:t>) {</w:t>
-      </w:r>
-    </w:p>
-    <w:p>
-      <w:pPr>
-        <w:rPr>
-          <w:rFonts w:ascii="Times New Roman" w:hAnsi="Times New Roman" w:cs="Times New Roman"/>
-        </w:rPr>
-      </w:pPr>
-      <w:r>
-        <w:rPr>
-          <w:rFonts w:ascii="Times New Roman" w:hAnsi="Times New Roman" w:cs="Times New Roman"/>
-        </w:rPr>
-        <w:t xml:space="preserve">    int </w:t>
-      </w:r>
-      <w:proofErr w:type="spellStart"/>
-      <w:r>
-        <w:rPr>
-          <w:rFonts w:ascii="Times New Roman" w:hAnsi="Times New Roman" w:cs="Times New Roman"/>
-        </w:rPr>
-        <w:t>pipe_</w:t>
-      </w:r>
-      <w:proofErr w:type="gramStart"/>
-      <w:r>
-        <w:rPr>
-          <w:rFonts w:ascii="Times New Roman" w:hAnsi="Times New Roman" w:cs="Times New Roman"/>
-        </w:rPr>
-        <w:t>fd</w:t>
-      </w:r>
-      <w:proofErr w:type="spellEnd"/>
-      <w:r>
-        <w:rPr>
-          <w:rFonts w:ascii="Times New Roman" w:hAnsi="Times New Roman" w:cs="Times New Roman"/>
-        </w:rPr>
-        <w:t>[</w:t>
-      </w:r>
-      <w:proofErr w:type="gramEnd"/>
-      <w:r>
-        <w:rPr>
-          <w:rFonts w:ascii="Times New Roman" w:hAnsi="Times New Roman" w:cs="Times New Roman"/>
-        </w:rPr>
-        <w:t>2];</w:t>
-      </w:r>
-    </w:p>
-    <w:p>
-      <w:pPr>
-        <w:rPr>
-          <w:rFonts w:ascii="Times New Roman" w:hAnsi="Times New Roman" w:cs="Times New Roman"/>
-        </w:rPr>
-      </w:pPr>
-      <w:r>
-        <w:rPr>
-          <w:rFonts w:ascii="Times New Roman" w:hAnsi="Times New Roman" w:cs="Times New Roman"/>
-        </w:rPr>
-        <w:t xml:space="preserve">    char </w:t>
-      </w:r>
-      <w:proofErr w:type="gramStart"/>
-      <w:r>
-        <w:rPr>
-          <w:rFonts w:ascii="Times New Roman" w:hAnsi="Times New Roman" w:cs="Times New Roman"/>
-        </w:rPr>
-        <w:t>buffer[</w:t>
-      </w:r>
-      <w:proofErr w:type="gramEnd"/>
-      <w:r>
-        <w:rPr>
-          <w:rFonts w:ascii="Times New Roman" w:hAnsi="Times New Roman" w:cs="Times New Roman"/>
-        </w:rPr>
-        <w:t>100];</w:t>
-      </w:r>
-    </w:p>
-    <w:p>
-      <w:pPr>
-        <w:rPr>
-          <w:rFonts w:ascii="Times New Roman" w:hAnsi="Times New Roman" w:cs="Times New Roman"/>
-        </w:rPr>
-      </w:pPr>
-      <w:r>
-        <w:rPr>
-          <w:rFonts w:ascii="Times New Roman" w:hAnsi="Times New Roman" w:cs="Times New Roman"/>
-        </w:rPr>
-        <w:t xml:space="preserve">    </w:t>
-      </w:r>
-    </w:p>
-    <w:p>
-      <w:pPr>
-        <w:rPr>
-          <w:rFonts w:ascii="Times New Roman" w:hAnsi="Times New Roman" w:cs="Times New Roman"/>
-        </w:rPr>
-      </w:pPr>
-      <w:r>
-        <w:rPr>
-          <w:rFonts w:ascii="Times New Roman" w:hAnsi="Times New Roman" w:cs="Times New Roman"/>
-        </w:rPr>
-        <w:t xml:space="preserve">    if (pipe(</w:t>
-      </w:r>
-      <w:proofErr w:type="spellStart"/>
-      <w:r>
-        <w:rPr>
-          <w:rFonts w:ascii="Times New Roman" w:hAnsi="Times New Roman" w:cs="Times New Roman"/>
-        </w:rPr>
-        <w:t>pipe_fd</w:t>
-      </w:r>
-      <w:proofErr w:type="spellEnd"/>
-      <w:r>
-        <w:rPr>
-          <w:rFonts w:ascii="Times New Roman" w:hAnsi="Times New Roman" w:cs="Times New Roman"/>
-        </w:rPr>
-        <w:t>) == -1) {</w:t>
-      </w:r>
-    </w:p>
-    <w:p>
-      <w:pPr>
-        <w:rPr>
-          <w:rFonts w:ascii="Times New Roman" w:hAnsi="Times New Roman" w:cs="Times New Roman"/>
-        </w:rPr>
-      </w:pPr>
-      <w:r>
-        <w:rPr>
-          <w:rFonts w:ascii="Times New Roman" w:hAnsi="Times New Roman" w:cs="Times New Roman"/>
-        </w:rPr>
-        <w:t xml:space="preserve">        </w:t>
-      </w:r>
-      <w:proofErr w:type="spellStart"/>
-      <w:proofErr w:type="gramStart"/>
-      <w:r>
-        <w:rPr>
-          <w:rFonts w:ascii="Times New Roman" w:hAnsi="Times New Roman" w:cs="Times New Roman"/>
-        </w:rPr>
-        <w:t>perror</w:t>
-      </w:r>
-      <w:proofErr w:type="spellEnd"/>
-      <w:r>
-        <w:rPr>
-          <w:rFonts w:ascii="Times New Roman" w:hAnsi="Times New Roman" w:cs="Times New Roman"/>
-        </w:rPr>
-        <w:t>(</w:t>
-      </w:r>
-      <w:proofErr w:type="gramEnd"/>
-      <w:r>
-        <w:rPr>
-          <w:rFonts w:ascii="Times New Roman" w:hAnsi="Times New Roman" w:cs="Times New Roman"/>
-        </w:rPr>
-        <w:t>"Pipe failed");</w:t>
-      </w:r>
-    </w:p>
-    <w:p>
-      <w:pPr>
-        <w:rPr>
-          <w:rFonts w:ascii="Times New Roman" w:hAnsi="Times New Roman" w:cs="Times New Roman"/>
-        </w:rPr>
-      </w:pPr>
-      <w:r>
-        <w:rPr>
-          <w:rFonts w:ascii="Times New Roman" w:hAnsi="Times New Roman" w:cs="Times New Roman"/>
-        </w:rPr>
-        <w:t xml:space="preserve">        </w:t>
-      </w:r>
-      <w:proofErr w:type="gramStart"/>
-      <w:r>
-        <w:rPr>
-          <w:rFonts w:ascii="Times New Roman" w:hAnsi="Times New Roman" w:cs="Times New Roman"/>
-        </w:rPr>
-        <w:t>exit(</w:t>
-      </w:r>
-      <w:proofErr w:type="gramEnd"/>
-      <w:r>
-        <w:rPr>
-          <w:rFonts w:ascii="Times New Roman" w:hAnsi="Times New Roman" w:cs="Times New Roman"/>
-        </w:rPr>
-        <w:t>1);</w:t>
-      </w:r>
-    </w:p>
-    <w:p>
-      <w:pPr>
-        <w:rPr>
-          <w:rFonts w:ascii="Times New Roman" w:hAnsi="Times New Roman" w:cs="Times New Roman"/>
-        </w:rPr>
-      </w:pPr>
-      <w:r>
-        <w:rPr>
-          <w:rFonts w:ascii="Times New Roman" w:hAnsi="Times New Roman" w:cs="Times New Roman"/>
-        </w:rPr>
-        <w:t xml:space="preserve">    }</w:t>
-      </w:r>
-    </w:p>
-    <w:p>
-      <w:pPr>
-        <w:rPr>
-          <w:rFonts w:ascii="Times New Roman" w:hAnsi="Times New Roman" w:cs="Times New Roman"/>
-        </w:rPr>
-      </w:pPr>
-      <w:r>
-        <w:rPr>
-          <w:rFonts w:ascii="Times New Roman" w:hAnsi="Times New Roman" w:cs="Times New Roman"/>
-        </w:rPr>
-        <w:t xml:space="preserve">    </w:t>
-      </w:r>
-    </w:p>
-    <w:p>
-      <w:pPr>
-        <w:rPr>
-          <w:rFonts w:ascii="Times New Roman" w:hAnsi="Times New Roman" w:cs="Times New Roman"/>
-        </w:rPr>
-      </w:pPr>
-      <w:r>
-        <w:rPr>
-          <w:rFonts w:ascii="Times New Roman" w:hAnsi="Times New Roman" w:cs="Times New Roman"/>
-        </w:rPr>
-        <w:t xml:space="preserve">    </w:t>
-      </w:r>
-      <w:proofErr w:type="spellStart"/>
-      <w:r>
-        <w:rPr>
-          <w:rFonts w:ascii="Times New Roman" w:hAnsi="Times New Roman" w:cs="Times New Roman"/>
-        </w:rPr>
-        <w:t>pid_t</w:t>
-      </w:r>
-      <w:proofErr w:type="spellEnd"/>
-      <w:r>
-        <w:rPr>
-          <w:rFonts w:ascii="Times New Roman" w:hAnsi="Times New Roman" w:cs="Times New Roman"/>
-        </w:rPr>
-        <w:t xml:space="preserve"> </w:t>
-      </w:r>
-      <w:proofErr w:type="spellStart"/>
-      <w:r>
-        <w:rPr>
-          <w:rFonts w:ascii="Times New Roman" w:hAnsi="Times New Roman" w:cs="Times New Roman"/>
-        </w:rPr>
-        <w:t>pid</w:t>
-      </w:r>
-      <w:proofErr w:type="spellEnd"/>
-      <w:r>
-        <w:rPr>
-          <w:rFonts w:ascii="Times New Roman" w:hAnsi="Times New Roman" w:cs="Times New Roman"/>
-        </w:rPr>
-        <w:t xml:space="preserve"> = </w:t>
-      </w:r>
-      <w:proofErr w:type="gramStart"/>
-      <w:r>
-        <w:rPr>
-          <w:rFonts w:ascii="Times New Roman" w:hAnsi="Times New Roman" w:cs="Times New Roman"/>
-        </w:rPr>
-        <w:t>fork(</w:t>
-      </w:r>
-      <w:proofErr w:type="gramEnd"/>
-      <w:r>
-        <w:rPr>
-          <w:rFonts w:ascii="Times New Roman" w:hAnsi="Times New Roman" w:cs="Times New Roman"/>
-        </w:rPr>
-        <w:t>);</w:t>
-      </w:r>
-    </w:p>
-    <w:p>
-      <w:pPr>
-        <w:rPr>
-          <w:rFonts w:ascii="Times New Roman" w:hAnsi="Times New Roman" w:cs="Times New Roman"/>
-        </w:rPr>
-      </w:pPr>
-      <w:r>
-        <w:rPr>
-          <w:rFonts w:ascii="Times New Roman" w:hAnsi="Times New Roman" w:cs="Times New Roman"/>
-        </w:rPr>
-        <w:t xml:space="preserve">    </w:t>
-      </w:r>
-    </w:p>
-    <w:p>
-      <w:pPr>
-        <w:rPr>
-          <w:rFonts w:ascii="Times New Roman" w:hAnsi="Times New Roman" w:cs="Times New Roman"/>
-        </w:rPr>
-      </w:pPr>
-      <w:r>
-        <w:rPr>
-          <w:rFonts w:ascii="Times New Roman" w:hAnsi="Times New Roman" w:cs="Times New Roman"/>
-        </w:rPr>
-        <w:t xml:space="preserve">    if (</w:t>
-      </w:r>
-      <w:proofErr w:type="spellStart"/>
-      <w:r>
-        <w:rPr>
-          <w:rFonts w:ascii="Times New Roman" w:hAnsi="Times New Roman" w:cs="Times New Roman"/>
-        </w:rPr>
-        <w:t>pid</w:t>
-      </w:r>
-      <w:proofErr w:type="spellEnd"/>
-      <w:r>
-        <w:rPr>
-          <w:rFonts w:ascii="Times New Roman" w:hAnsi="Times New Roman" w:cs="Times New Roman"/>
-        </w:rPr>
-        <w:t xml:space="preserve"> &gt; 0) </w:t>
-      </w:r>
-      <w:proofErr w:type="gramStart"/>
-      <w:r>
-        <w:rPr>
-          <w:rFonts w:ascii="Times New Roman" w:hAnsi="Times New Roman" w:cs="Times New Roman"/>
-        </w:rPr>
-        <w:t>{  /</w:t>
-      </w:r>
-      <w:proofErr w:type="gramEnd"/>
-      <w:r>
-        <w:rPr>
-          <w:rFonts w:ascii="Times New Roman" w:hAnsi="Times New Roman" w:cs="Times New Roman"/>
-        </w:rPr>
-        <w:t>/ Parent process</w:t>
-      </w:r>
-    </w:p>
-    <w:p>
-      <w:pPr>
-        <w:rPr>
-          <w:rFonts w:ascii="Times New Roman" w:hAnsi="Times New Roman" w:cs="Times New Roman"/>
-        </w:rPr>
-      </w:pPr>
-      <w:r>
-        <w:rPr>
-          <w:rFonts w:ascii="Times New Roman" w:hAnsi="Times New Roman" w:cs="Times New Roman"/>
-        </w:rPr>
-        <w:t xml:space="preserve">        close(</w:t>
-      </w:r>
-      <w:proofErr w:type="spellStart"/>
-      <w:r>
-        <w:rPr>
-          <w:rFonts w:ascii="Times New Roman" w:hAnsi="Times New Roman" w:cs="Times New Roman"/>
-        </w:rPr>
-        <w:t>pipe_</w:t>
-      </w:r>
-      <w:proofErr w:type="gramStart"/>
-      <w:r>
-        <w:rPr>
-          <w:rFonts w:ascii="Times New Roman" w:hAnsi="Times New Roman" w:cs="Times New Roman"/>
-        </w:rPr>
-        <w:t>fd</w:t>
-      </w:r>
-      <w:proofErr w:type="spellEnd"/>
-      <w:r>
-        <w:rPr>
-          <w:rFonts w:ascii="Times New Roman" w:hAnsi="Times New Roman" w:cs="Times New Roman"/>
-        </w:rPr>
-        <w:t>[</w:t>
-      </w:r>
-      <w:proofErr w:type="gramEnd"/>
-      <w:r>
-        <w:rPr>
-          <w:rFonts w:ascii="Times New Roman" w:hAnsi="Times New Roman" w:cs="Times New Roman"/>
-        </w:rPr>
-        <w:t>1]);  // Close unused write end</w:t>
-      </w:r>
-    </w:p>
-    <w:p>
-      <w:pPr>
-        <w:rPr>
-          <w:rFonts w:ascii="Times New Roman" w:hAnsi="Times New Roman" w:cs="Times New Roman"/>
-        </w:rPr>
-      </w:pPr>
-      <w:r>
-        <w:rPr>
-          <w:rFonts w:ascii="Times New Roman" w:hAnsi="Times New Roman" w:cs="Times New Roman"/>
-        </w:rPr>
-        <w:t xml:space="preserve">        read(</w:t>
-      </w:r>
-      <w:proofErr w:type="spellStart"/>
-      <w:r>
-        <w:rPr>
-          <w:rFonts w:ascii="Times New Roman" w:hAnsi="Times New Roman" w:cs="Times New Roman"/>
-        </w:rPr>
-        <w:t>pipe_</w:t>
-      </w:r>
-      <w:proofErr w:type="gramStart"/>
-      <w:r>
-        <w:rPr>
-          <w:rFonts w:ascii="Times New Roman" w:hAnsi="Times New Roman" w:cs="Times New Roman"/>
-        </w:rPr>
-        <w:t>fd</w:t>
-      </w:r>
-      <w:proofErr w:type="spellEnd"/>
-      <w:r>
-        <w:rPr>
-          <w:rFonts w:ascii="Times New Roman" w:hAnsi="Times New Roman" w:cs="Times New Roman"/>
-        </w:rPr>
-        <w:t>[</w:t>
-      </w:r>
-      <w:proofErr w:type="gramEnd"/>
-      <w:r>
-        <w:rPr>
-          <w:rFonts w:ascii="Times New Roman" w:hAnsi="Times New Roman" w:cs="Times New Roman"/>
-        </w:rPr>
-        <w:t xml:space="preserve">0], buffer, </w:t>
-      </w:r>
-      <w:proofErr w:type="spellStart"/>
-      <w:r>
-        <w:rPr>
-          <w:rFonts w:ascii="Times New Roman" w:hAnsi="Times New Roman" w:cs="Times New Roman"/>
-        </w:rPr>
-        <w:t>sizeof</w:t>
-      </w:r>
-      <w:proofErr w:type="spellEnd"/>
-      <w:r>
-        <w:rPr>
-          <w:rFonts w:ascii="Times New Roman" w:hAnsi="Times New Roman" w:cs="Times New Roman"/>
-        </w:rPr>
-        <w:t>(buffer));</w:t>
-      </w:r>
-    </w:p>
-    <w:p>
-      <w:pPr>
-        <w:rPr>
-          <w:rFonts w:ascii="Times New Roman" w:hAnsi="Times New Roman" w:cs="Times New Roman"/>
-        </w:rPr>
-      </w:pPr>
-      <w:r>
-        <w:rPr>
-          <w:rFonts w:ascii="Times New Roman" w:hAnsi="Times New Roman" w:cs="Times New Roman"/>
-        </w:rPr>
-        <w:lastRenderedPageBreak/>
-        <w:t xml:space="preserve">        </w:t>
-      </w:r>
-      <w:proofErr w:type="spellStart"/>
-      <w:proofErr w:type="gramStart"/>
-      <w:r>
-        <w:rPr>
-          <w:rFonts w:ascii="Times New Roman" w:hAnsi="Times New Roman" w:cs="Times New Roman"/>
-        </w:rPr>
-        <w:t>printf</w:t>
-      </w:r>
-      <w:proofErr w:type="spellEnd"/>
-      <w:r>
-        <w:rPr>
-          <w:rFonts w:ascii="Times New Roman" w:hAnsi="Times New Roman" w:cs="Times New Roman"/>
-        </w:rPr>
-        <w:t>(</w:t>
-      </w:r>
-      <w:proofErr w:type="gramEnd"/>
-      <w:r>
-        <w:rPr>
-          <w:rFonts w:ascii="Times New Roman" w:hAnsi="Times New Roman" w:cs="Times New Roman"/>
-        </w:rPr>
-        <w:t>"Parent received: %s\n", buffer);</w:t>
-      </w:r>
-    </w:p>
-    <w:p>
-      <w:pPr>
-        <w:rPr>
-          <w:rFonts w:ascii="Times New Roman" w:hAnsi="Times New Roman" w:cs="Times New Roman"/>
-        </w:rPr>
-      </w:pPr>
-      <w:r>
-        <w:rPr>
-          <w:rFonts w:ascii="Times New Roman" w:hAnsi="Times New Roman" w:cs="Times New Roman"/>
-        </w:rPr>
-        <w:t xml:space="preserve">        close(</w:t>
-      </w:r>
-      <w:proofErr w:type="spellStart"/>
-      <w:r>
-        <w:rPr>
-          <w:rFonts w:ascii="Times New Roman" w:hAnsi="Times New Roman" w:cs="Times New Roman"/>
-        </w:rPr>
-        <w:t>pipe_</w:t>
-      </w:r>
-      <w:proofErr w:type="gramStart"/>
-      <w:r>
-        <w:rPr>
-          <w:rFonts w:ascii="Times New Roman" w:hAnsi="Times New Roman" w:cs="Times New Roman"/>
-        </w:rPr>
-        <w:t>fd</w:t>
-      </w:r>
-      <w:proofErr w:type="spellEnd"/>
-      <w:r>
-        <w:rPr>
-          <w:rFonts w:ascii="Times New Roman" w:hAnsi="Times New Roman" w:cs="Times New Roman"/>
-        </w:rPr>
-        <w:t>[</w:t>
-      </w:r>
-      <w:proofErr w:type="gramEnd"/>
-      <w:r>
-        <w:rPr>
-          <w:rFonts w:ascii="Times New Roman" w:hAnsi="Times New Roman" w:cs="Times New Roman"/>
-        </w:rPr>
-        <w:t>0]);</w:t>
-      </w:r>
-    </w:p>
-    <w:p>
-      <w:pPr>
-        <w:rPr>
-          <w:rFonts w:ascii="Times New Roman" w:hAnsi="Times New Roman" w:cs="Times New Roman"/>
-        </w:rPr>
-      </w:pPr>
-      <w:r>
-        <w:rPr>
-          <w:rFonts w:ascii="Times New Roman" w:hAnsi="Times New Roman" w:cs="Times New Roman"/>
-        </w:rPr>
-        <w:t xml:space="preserve">    } else if (</w:t>
-      </w:r>
-      <w:proofErr w:type="spellStart"/>
-      <w:r>
-        <w:rPr>
-          <w:rFonts w:ascii="Times New Roman" w:hAnsi="Times New Roman" w:cs="Times New Roman"/>
-        </w:rPr>
-        <w:t>pid</w:t>
-      </w:r>
-      <w:proofErr w:type="spellEnd"/>
-      <w:r>
-        <w:rPr>
-          <w:rFonts w:ascii="Times New Roman" w:hAnsi="Times New Roman" w:cs="Times New Roman"/>
-        </w:rPr>
-        <w:t xml:space="preserve"> == 0) </w:t>
-      </w:r>
-      <w:proofErr w:type="gramStart"/>
-      <w:r>
-        <w:rPr>
-          <w:rFonts w:ascii="Times New Roman" w:hAnsi="Times New Roman" w:cs="Times New Roman"/>
-        </w:rPr>
-        <w:t>{  /</w:t>
-      </w:r>
-      <w:proofErr w:type="gramEnd"/>
-      <w:r>
-        <w:rPr>
-          <w:rFonts w:ascii="Times New Roman" w:hAnsi="Times New Roman" w:cs="Times New Roman"/>
-        </w:rPr>
-        <w:t>/ Child process</w:t>
-      </w:r>
-    </w:p>
-    <w:p>
-      <w:pPr>
-        <w:rPr>
-          <w:rFonts w:ascii="Times New Roman" w:hAnsi="Times New Roman" w:cs="Times New Roman"/>
-        </w:rPr>
-      </w:pPr>
-      <w:r>
-        <w:rPr>
-          <w:rFonts w:ascii="Times New Roman" w:hAnsi="Times New Roman" w:cs="Times New Roman"/>
-        </w:rPr>
-        <w:t xml:space="preserve">        close(</w:t>
-      </w:r>
-      <w:proofErr w:type="spellStart"/>
-      <w:r>
-        <w:rPr>
-          <w:rFonts w:ascii="Times New Roman" w:hAnsi="Times New Roman" w:cs="Times New Roman"/>
-        </w:rPr>
-        <w:t>pipe_</w:t>
-      </w:r>
-      <w:proofErr w:type="gramStart"/>
-      <w:r>
-        <w:rPr>
-          <w:rFonts w:ascii="Times New Roman" w:hAnsi="Times New Roman" w:cs="Times New Roman"/>
-        </w:rPr>
-        <w:t>fd</w:t>
-      </w:r>
-      <w:proofErr w:type="spellEnd"/>
-      <w:r>
-        <w:rPr>
-          <w:rFonts w:ascii="Times New Roman" w:hAnsi="Times New Roman" w:cs="Times New Roman"/>
-        </w:rPr>
-        <w:t>[</w:t>
-      </w:r>
-      <w:proofErr w:type="gramEnd"/>
-      <w:r>
-        <w:rPr>
-          <w:rFonts w:ascii="Times New Roman" w:hAnsi="Times New Roman" w:cs="Times New Roman"/>
-        </w:rPr>
-        <w:t>0]);  // Close unused read end</w:t>
-      </w:r>
-    </w:p>
-    <w:p>
-      <w:pPr>
-        <w:rPr>
-          <w:rFonts w:ascii="Times New Roman" w:hAnsi="Times New Roman" w:cs="Times New Roman"/>
-        </w:rPr>
-      </w:pPr>
-      <w:r>
-        <w:rPr>
-          <w:rFonts w:ascii="Times New Roman" w:hAnsi="Times New Roman" w:cs="Times New Roman"/>
-        </w:rPr>
-        <w:t xml:space="preserve">        </w:t>
-      </w:r>
-      <w:proofErr w:type="spellStart"/>
-      <w:r>
-        <w:rPr>
-          <w:rFonts w:ascii="Times New Roman" w:hAnsi="Times New Roman" w:cs="Times New Roman"/>
-        </w:rPr>
-        <w:t>child_process</w:t>
-      </w:r>
-      <w:proofErr w:type="spellEnd"/>
-      <w:r>
-        <w:rPr>
-          <w:rFonts w:ascii="Times New Roman" w:hAnsi="Times New Roman" w:cs="Times New Roman"/>
-        </w:rPr>
-        <w:t>(</w:t>
-      </w:r>
-      <w:proofErr w:type="spellStart"/>
-      <w:r>
-        <w:rPr>
-          <w:rFonts w:ascii="Times New Roman" w:hAnsi="Times New Roman" w:cs="Times New Roman"/>
-        </w:rPr>
-        <w:t>pipe_</w:t>
-      </w:r>
-      <w:proofErr w:type="gramStart"/>
-      <w:r>
-        <w:rPr>
-          <w:rFonts w:ascii="Times New Roman" w:hAnsi="Times New Roman" w:cs="Times New Roman"/>
-        </w:rPr>
-        <w:t>fd</w:t>
-      </w:r>
-      <w:proofErr w:type="spellEnd"/>
-      <w:r>
-        <w:rPr>
-          <w:rFonts w:ascii="Times New Roman" w:hAnsi="Times New Roman" w:cs="Times New Roman"/>
-        </w:rPr>
-        <w:t>[</w:t>
-      </w:r>
-      <w:proofErr w:type="gramEnd"/>
-      <w:r>
-        <w:rPr>
-          <w:rFonts w:ascii="Times New Roman" w:hAnsi="Times New Roman" w:cs="Times New Roman"/>
-        </w:rPr>
-        <w:t>1]);</w:t>
-      </w:r>
-    </w:p>
-    <w:p>
-      <w:pPr>
-        <w:rPr>
-          <w:rFonts w:ascii="Times New Roman" w:hAnsi="Times New Roman" w:cs="Times New Roman"/>
-        </w:rPr>
-      </w:pPr>
-      <w:r>
-        <w:rPr>
-          <w:rFonts w:ascii="Times New Roman" w:hAnsi="Times New Roman" w:cs="Times New Roman"/>
-        </w:rPr>
-        <w:t xml:space="preserve">    } else {</w:t>
-      </w:r>
-    </w:p>
-    <w:p>
-      <w:pPr>
-        <w:rPr>
-          <w:rFonts w:ascii="Times New Roman" w:hAnsi="Times New Roman" w:cs="Times New Roman"/>
-        </w:rPr>
-      </w:pPr>
-      <w:r>
-        <w:rPr>
-          <w:rFonts w:ascii="Times New Roman" w:hAnsi="Times New Roman" w:cs="Times New Roman"/>
-        </w:rPr>
-        <w:t xml:space="preserve">        </w:t>
-      </w:r>
-      <w:proofErr w:type="spellStart"/>
-      <w:proofErr w:type="gramStart"/>
-      <w:r>
-        <w:rPr>
-          <w:rFonts w:ascii="Times New Roman" w:hAnsi="Times New Roman" w:cs="Times New Roman"/>
-        </w:rPr>
-        <w:t>perror</w:t>
-      </w:r>
-      <w:proofErr w:type="spellEnd"/>
-      <w:r>
-        <w:rPr>
-          <w:rFonts w:ascii="Times New Roman" w:hAnsi="Times New Roman" w:cs="Times New Roman"/>
-        </w:rPr>
-        <w:t>(</w:t>
-      </w:r>
-      <w:proofErr w:type="gramEnd"/>
-      <w:r>
-        <w:rPr>
-          <w:rFonts w:ascii="Times New Roman" w:hAnsi="Times New Roman" w:cs="Times New Roman"/>
-        </w:rPr>
-        <w:t>"Fork failed");</w:t>
-      </w:r>
-    </w:p>
-    <w:p>
-      <w:pPr>
-        <w:rPr>
-          <w:rFonts w:ascii="Times New Roman" w:hAnsi="Times New Roman" w:cs="Times New Roman"/>
-        </w:rPr>
-      </w:pPr>
-      <w:r>
-        <w:rPr>
-          <w:rFonts w:ascii="Times New Roman" w:hAnsi="Times New Roman" w:cs="Times New Roman"/>
-        </w:rPr>
-        <w:t xml:space="preserve">        </w:t>
-      </w:r>
-      <w:proofErr w:type="gramStart"/>
-      <w:r>
-        <w:rPr>
-          <w:rFonts w:ascii="Times New Roman" w:hAnsi="Times New Roman" w:cs="Times New Roman"/>
-        </w:rPr>
-        <w:t>exit(</w:t>
-      </w:r>
-      <w:proofErr w:type="gramEnd"/>
-      <w:r>
-        <w:rPr>
-          <w:rFonts w:ascii="Times New Roman" w:hAnsi="Times New Roman" w:cs="Times New Roman"/>
-        </w:rPr>
-        <w:t>1);</w:t>
-      </w:r>
-    </w:p>
-    <w:p>
-      <w:pPr>
-        <w:rPr>
-          <w:rFonts w:ascii="Times New Roman" w:hAnsi="Times New Roman" w:cs="Times New Roman"/>
-        </w:rPr>
-      </w:pPr>
-      <w:r>
-        <w:rPr>
-          <w:rFonts w:ascii="Times New Roman" w:hAnsi="Times New Roman" w:cs="Times New Roman"/>
-        </w:rPr>
-        <w:t xml:space="preserve">    }</w:t>
-      </w:r>
-    </w:p>
-    <w:p>
-      <w:pPr>
-        <w:rPr>
-          <w:rFonts w:ascii="Times New Roman" w:hAnsi="Times New Roman" w:cs="Times New Roman"/>
-        </w:rPr>
-      </w:pPr>
-      <w:r>
-        <w:rPr>
-          <w:rFonts w:ascii="Times New Roman" w:hAnsi="Times New Roman" w:cs="Times New Roman"/>
-        </w:rPr>
-        <w:t>}</w:t>
-      </w:r>
-    </w:p>
-    <w:p>
-      <w:pPr>
-        <w:rPr>
-          <w:rFonts w:ascii="Times New Roman" w:hAnsi="Times New Roman" w:cs="Times New Roman"/>
-        </w:rPr>
-      </w:pPr>
-    </w:p>
-    <w:p>
-      <w:pPr>
-        <w:rPr>
-          <w:rFonts w:ascii="Times New Roman" w:hAnsi="Times New Roman" w:cs="Times New Roman"/>
-        </w:rPr>
-      </w:pPr>
-      <w:r>
-        <w:rPr>
-          <w:rFonts w:ascii="Times New Roman" w:hAnsi="Times New Roman" w:cs="Times New Roman"/>
-        </w:rPr>
-        <w:t xml:space="preserve">int </w:t>
-      </w:r>
-      <w:proofErr w:type="gramStart"/>
-      <w:r>
-        <w:rPr>
-          <w:rFonts w:ascii="Times New Roman" w:hAnsi="Times New Roman" w:cs="Times New Roman"/>
-        </w:rPr>
-        <w:t>main(</w:t>
-      </w:r>
-      <w:proofErr w:type="gramEnd"/>
-      <w:r>
-        <w:rPr>
-          <w:rFonts w:ascii="Times New Roman" w:hAnsi="Times New Roman" w:cs="Times New Roman"/>
-        </w:rPr>
-        <w:t>) {</w:t>
-      </w:r>
-    </w:p>
-    <w:p>
-      <w:pPr>
-        <w:rPr>
-          <w:rFonts w:ascii="Times New Roman" w:hAnsi="Times New Roman" w:cs="Times New Roman"/>
-        </w:rPr>
-      </w:pPr>
-      <w:r>
-        <w:rPr>
-          <w:rFonts w:ascii="Times New Roman" w:hAnsi="Times New Roman" w:cs="Times New Roman"/>
-        </w:rPr>
-        <w:t xml:space="preserve">    </w:t>
-      </w:r>
-      <w:proofErr w:type="spellStart"/>
-      <w:r>
-        <w:rPr>
-          <w:rFonts w:ascii="Times New Roman" w:hAnsi="Times New Roman" w:cs="Times New Roman"/>
-        </w:rPr>
-        <w:t>parent_</w:t>
-      </w:r>
-      <w:proofErr w:type="gramStart"/>
-      <w:r>
-        <w:rPr>
-          <w:rFonts w:ascii="Times New Roman" w:hAnsi="Times New Roman" w:cs="Times New Roman"/>
-        </w:rPr>
-        <w:t>process</w:t>
-      </w:r>
-      <w:proofErr w:type="spellEnd"/>
-      <w:r>
-        <w:rPr>
-          <w:rFonts w:ascii="Times New Roman" w:hAnsi="Times New Roman" w:cs="Times New Roman"/>
-        </w:rPr>
-        <w:t>(</w:t>
-      </w:r>
-      <w:proofErr w:type="gramEnd"/>
-      <w:r>
-        <w:rPr>
-          <w:rFonts w:ascii="Times New Roman" w:hAnsi="Times New Roman" w:cs="Times New Roman"/>
-        </w:rPr>
-        <w:t>);</w:t>
-      </w:r>
-    </w:p>
-    <w:p>
-      <w:pPr>
-        <w:rPr>
-          <w:rFonts w:ascii="Times New Roman" w:hAnsi="Times New Roman" w:cs="Times New Roman"/>
-        </w:rPr>
-      </w:pPr>
-      <w:r>
-        <w:rPr>
-          <w:rFonts w:ascii="Times New Roman" w:hAnsi="Times New Roman" w:cs="Times New Roman"/>
-        </w:rPr>
-        <w:t xml:space="preserve">    return 0;</w:t>
-      </w:r>
-    </w:p>
-    <w:p>
-      <w:pPr>
-        <w:rPr>
-          <w:rFonts w:ascii="Times New Roman" w:hAnsi="Times New Roman" w:cs="Times New Roman"/>
-        </w:rPr>
-      </w:pPr>
-      <w:r>
-        <w:rPr>
-          <w:rFonts w:ascii="Times New Roman" w:hAnsi="Times New Roman" w:cs="Times New Roman"/>
-        </w:rPr>
-        <w:t>}</w:t>
-      </w:r>
-      <w:r>
-        <w:rPr>
-          <w:rFonts w:ascii="Times New Roman" w:hAnsi="Times New Roman" w:cs="Times New Roman"/>
-        </w:rPr>
-        <w:br/>
-      </w:r>
-      <w:r>
-        <w:rPr>
-          <w:rFonts w:ascii="Times New Roman" w:hAnsi="Times New Roman" w:cs="Times New Roman"/>
-        </w:rPr>
-        <w:br/>
-      </w:r>
+      </w:pPr>
       <w:r>
         <w:rPr>
           <w:rFonts w:ascii="Times New Roman" w:hAnsi="Times New Roman" w:cs="Times New Roman"/>
@@ -1285,6 +129,1887 @@
           <w:sz w:val="28"/>
           <w:szCs w:val="28"/>
         </w:rPr>
+        <w:t xml:space="preserve">CODE: </w:t>
+      </w:r>
+    </w:p>
+    <w:p>
+      <w:pPr>
+        <w:rPr>
+          <w:rFonts w:ascii="Times New Roman" w:hAnsi="Times New Roman" w:cs="Times New Roman"/>
+        </w:rPr>
+      </w:pPr>
+      <w:r>
+        <w:rPr>
+          <w:rFonts w:ascii="Times New Roman" w:hAnsi="Times New Roman" w:cs="Times New Roman"/>
+        </w:rPr>
+        <w:t>#include &lt;</w:t>
+      </w:r>
+      <w:proofErr w:type="spellStart"/>
+      <w:r>
+        <w:rPr>
+          <w:rFonts w:ascii="Times New Roman" w:hAnsi="Times New Roman" w:cs="Times New Roman"/>
+        </w:rPr>
+        <w:t>stdio.h</w:t>
+      </w:r>
+      <w:proofErr w:type="spellEnd"/>
+      <w:r>
+        <w:rPr>
+          <w:rFonts w:ascii="Times New Roman" w:hAnsi="Times New Roman" w:cs="Times New Roman"/>
+        </w:rPr>
+        <w:t>&gt;</w:t>
+      </w:r>
+    </w:p>
+    <w:p>
+      <w:pPr>
+        <w:rPr>
+          <w:rFonts w:ascii="Times New Roman" w:hAnsi="Times New Roman" w:cs="Times New Roman"/>
+        </w:rPr>
+      </w:pPr>
+      <w:r>
+        <w:rPr>
+          <w:rFonts w:ascii="Times New Roman" w:hAnsi="Times New Roman" w:cs="Times New Roman"/>
+        </w:rPr>
+        <w:t>#include &lt;</w:t>
+      </w:r>
+      <w:proofErr w:type="spellStart"/>
+      <w:r>
+        <w:rPr>
+          <w:rFonts w:ascii="Times New Roman" w:hAnsi="Times New Roman" w:cs="Times New Roman"/>
+        </w:rPr>
+        <w:t>stdlib.h</w:t>
+      </w:r>
+      <w:proofErr w:type="spellEnd"/>
+      <w:r>
+        <w:rPr>
+          <w:rFonts w:ascii="Times New Roman" w:hAnsi="Times New Roman" w:cs="Times New Roman"/>
+        </w:rPr>
+        <w:t>&gt;</w:t>
+      </w:r>
+    </w:p>
+    <w:p>
+      <w:pPr>
+        <w:rPr>
+          <w:rFonts w:ascii="Times New Roman" w:hAnsi="Times New Roman" w:cs="Times New Roman"/>
+        </w:rPr>
+      </w:pPr>
+      <w:r>
+        <w:rPr>
+          <w:rFonts w:ascii="Times New Roman" w:hAnsi="Times New Roman" w:cs="Times New Roman"/>
+        </w:rPr>
+        <w:t>#include &lt;</w:t>
+      </w:r>
+      <w:proofErr w:type="spellStart"/>
+      <w:r>
+        <w:rPr>
+          <w:rFonts w:ascii="Times New Roman" w:hAnsi="Times New Roman" w:cs="Times New Roman"/>
+        </w:rPr>
+        <w:t>unistd.h</w:t>
+      </w:r>
+      <w:proofErr w:type="spellEnd"/>
+      <w:r>
+        <w:rPr>
+          <w:rFonts w:ascii="Times New Roman" w:hAnsi="Times New Roman" w:cs="Times New Roman"/>
+        </w:rPr>
+        <w:t>&gt;</w:t>
+      </w:r>
+    </w:p>
+    <w:p>
+      <w:pPr>
+        <w:rPr>
+          <w:rFonts w:ascii="Times New Roman" w:hAnsi="Times New Roman" w:cs="Times New Roman"/>
+        </w:rPr>
+      </w:pPr>
+      <w:r>
+        <w:rPr>
+          <w:rFonts w:ascii="Times New Roman" w:hAnsi="Times New Roman" w:cs="Times New Roman"/>
+        </w:rPr>
+        <w:t>#include &lt;</w:t>
+      </w:r>
+      <w:proofErr w:type="spellStart"/>
+      <w:r>
+        <w:rPr>
+          <w:rFonts w:ascii="Times New Roman" w:hAnsi="Times New Roman" w:cs="Times New Roman"/>
+        </w:rPr>
+        <w:t>string.h</w:t>
+      </w:r>
+      <w:proofErr w:type="spellEnd"/>
+      <w:r>
+        <w:rPr>
+          <w:rFonts w:ascii="Times New Roman" w:hAnsi="Times New Roman" w:cs="Times New Roman"/>
+        </w:rPr>
+        <w:t>&gt;</w:t>
+      </w:r>
+    </w:p>
+    <w:p>
+      <w:pPr>
+        <w:rPr>
+          <w:rFonts w:ascii="Times New Roman" w:hAnsi="Times New Roman" w:cs="Times New Roman"/>
+        </w:rPr>
+      </w:pPr>
+    </w:p>
+    <w:p>
+      <w:pPr>
+        <w:rPr>
+          <w:rFonts w:ascii="Times New Roman" w:hAnsi="Times New Roman" w:cs="Times New Roman"/>
+        </w:rPr>
+      </w:pPr>
+      <w:r>
+        <w:rPr>
+          <w:rFonts w:ascii="Times New Roman" w:hAnsi="Times New Roman" w:cs="Times New Roman"/>
+        </w:rPr>
+        <w:t xml:space="preserve">void </w:t>
+      </w:r>
+      <w:proofErr w:type="gramStart"/>
+      <w:r>
+        <w:rPr>
+          <w:rFonts w:ascii="Times New Roman" w:hAnsi="Times New Roman" w:cs="Times New Roman"/>
+        </w:rPr>
+        <w:t>process(</w:t>
+      </w:r>
+      <w:proofErr w:type="gramEnd"/>
+      <w:r>
+        <w:rPr>
+          <w:rFonts w:ascii="Times New Roman" w:hAnsi="Times New Roman" w:cs="Times New Roman"/>
+        </w:rPr>
+        <w:t xml:space="preserve">int id, int </w:t>
+      </w:r>
+      <w:proofErr w:type="spellStart"/>
+      <w:r>
+        <w:rPr>
+          <w:rFonts w:ascii="Times New Roman" w:hAnsi="Times New Roman" w:cs="Times New Roman"/>
+        </w:rPr>
+        <w:t>read_fd</w:t>
+      </w:r>
+      <w:proofErr w:type="spellEnd"/>
+      <w:r>
+        <w:rPr>
+          <w:rFonts w:ascii="Times New Roman" w:hAnsi="Times New Roman" w:cs="Times New Roman"/>
+        </w:rPr>
+        <w:t xml:space="preserve">, int </w:t>
+      </w:r>
+      <w:proofErr w:type="spellStart"/>
+      <w:r>
+        <w:rPr>
+          <w:rFonts w:ascii="Times New Roman" w:hAnsi="Times New Roman" w:cs="Times New Roman"/>
+        </w:rPr>
+        <w:t>write_fd</w:t>
+      </w:r>
+      <w:proofErr w:type="spellEnd"/>
+      <w:r>
+        <w:rPr>
+          <w:rFonts w:ascii="Times New Roman" w:hAnsi="Times New Roman" w:cs="Times New Roman"/>
+        </w:rPr>
+        <w:t>) {</w:t>
+      </w:r>
+    </w:p>
+    <w:p>
+      <w:pPr>
+        <w:rPr>
+          <w:rFonts w:ascii="Times New Roman" w:hAnsi="Times New Roman" w:cs="Times New Roman"/>
+        </w:rPr>
+      </w:pPr>
+      <w:r>
+        <w:rPr>
+          <w:rFonts w:ascii="Times New Roman" w:hAnsi="Times New Roman" w:cs="Times New Roman"/>
+        </w:rPr>
+        <w:t xml:space="preserve">    char </w:t>
+      </w:r>
+      <w:proofErr w:type="gramStart"/>
+      <w:r>
+        <w:rPr>
+          <w:rFonts w:ascii="Times New Roman" w:hAnsi="Times New Roman" w:cs="Times New Roman"/>
+        </w:rPr>
+        <w:t>buffer[</w:t>
+      </w:r>
+      <w:proofErr w:type="gramEnd"/>
+      <w:r>
+        <w:rPr>
+          <w:rFonts w:ascii="Times New Roman" w:hAnsi="Times New Roman" w:cs="Times New Roman"/>
+        </w:rPr>
+        <w:t>100];</w:t>
+      </w:r>
+    </w:p>
+    <w:p>
+      <w:pPr>
+        <w:rPr>
+          <w:rFonts w:ascii="Times New Roman" w:hAnsi="Times New Roman" w:cs="Times New Roman"/>
+        </w:rPr>
+      </w:pPr>
+      <w:r>
+        <w:rPr>
+          <w:rFonts w:ascii="Times New Roman" w:hAnsi="Times New Roman" w:cs="Times New Roman"/>
+        </w:rPr>
+        <w:t xml:space="preserve">    while (1) {</w:t>
+      </w:r>
+    </w:p>
+    <w:p>
+      <w:pPr>
+        <w:rPr>
+          <w:rFonts w:ascii="Times New Roman" w:hAnsi="Times New Roman" w:cs="Times New Roman"/>
+        </w:rPr>
+      </w:pPr>
+      <w:r>
+        <w:rPr>
+          <w:rFonts w:ascii="Times New Roman" w:hAnsi="Times New Roman" w:cs="Times New Roman"/>
+        </w:rPr>
+        <w:t xml:space="preserve">        // Read message</w:t>
+      </w:r>
+    </w:p>
+    <w:p>
+      <w:pPr>
+        <w:rPr>
+          <w:rFonts w:ascii="Times New Roman" w:hAnsi="Times New Roman" w:cs="Times New Roman"/>
+        </w:rPr>
+      </w:pPr>
+      <w:r>
+        <w:rPr>
+          <w:rFonts w:ascii="Times New Roman" w:hAnsi="Times New Roman" w:cs="Times New Roman"/>
+        </w:rPr>
+        <w:t xml:space="preserve">        </w:t>
+      </w:r>
+      <w:proofErr w:type="gramStart"/>
+      <w:r>
+        <w:rPr>
+          <w:rFonts w:ascii="Times New Roman" w:hAnsi="Times New Roman" w:cs="Times New Roman"/>
+        </w:rPr>
+        <w:t>read(</w:t>
+      </w:r>
+      <w:proofErr w:type="spellStart"/>
+      <w:proofErr w:type="gramEnd"/>
+      <w:r>
+        <w:rPr>
+          <w:rFonts w:ascii="Times New Roman" w:hAnsi="Times New Roman" w:cs="Times New Roman"/>
+        </w:rPr>
+        <w:t>read_fd</w:t>
+      </w:r>
+      <w:proofErr w:type="spellEnd"/>
+      <w:r>
+        <w:rPr>
+          <w:rFonts w:ascii="Times New Roman" w:hAnsi="Times New Roman" w:cs="Times New Roman"/>
+        </w:rPr>
+        <w:t xml:space="preserve">, buffer, </w:t>
+      </w:r>
+      <w:proofErr w:type="spellStart"/>
+      <w:r>
+        <w:rPr>
+          <w:rFonts w:ascii="Times New Roman" w:hAnsi="Times New Roman" w:cs="Times New Roman"/>
+        </w:rPr>
+        <w:t>sizeof</w:t>
+      </w:r>
+      <w:proofErr w:type="spellEnd"/>
+      <w:r>
+        <w:rPr>
+          <w:rFonts w:ascii="Times New Roman" w:hAnsi="Times New Roman" w:cs="Times New Roman"/>
+        </w:rPr>
+        <w:t>(buffer));</w:t>
+      </w:r>
+    </w:p>
+    <w:p>
+      <w:pPr>
+        <w:rPr>
+          <w:rFonts w:ascii="Times New Roman" w:hAnsi="Times New Roman" w:cs="Times New Roman"/>
+        </w:rPr>
+      </w:pPr>
+      <w:r>
+        <w:rPr>
+          <w:rFonts w:ascii="Times New Roman" w:hAnsi="Times New Roman" w:cs="Times New Roman"/>
+        </w:rPr>
+        <w:t xml:space="preserve">        if (</w:t>
+      </w:r>
+      <w:proofErr w:type="spellStart"/>
+      <w:proofErr w:type="gramStart"/>
+      <w:r>
+        <w:rPr>
+          <w:rFonts w:ascii="Times New Roman" w:hAnsi="Times New Roman" w:cs="Times New Roman"/>
+        </w:rPr>
+        <w:t>strncmp</w:t>
+      </w:r>
+      <w:proofErr w:type="spellEnd"/>
+      <w:r>
+        <w:rPr>
+          <w:rFonts w:ascii="Times New Roman" w:hAnsi="Times New Roman" w:cs="Times New Roman"/>
+        </w:rPr>
+        <w:t>(</w:t>
+      </w:r>
+      <w:proofErr w:type="gramEnd"/>
+      <w:r>
+        <w:rPr>
+          <w:rFonts w:ascii="Times New Roman" w:hAnsi="Times New Roman" w:cs="Times New Roman"/>
+        </w:rPr>
+        <w:t xml:space="preserve">buffer, "exit", 4) == 0 || </w:t>
+      </w:r>
+      <w:proofErr w:type="spellStart"/>
+      <w:r>
+        <w:rPr>
+          <w:rFonts w:ascii="Times New Roman" w:hAnsi="Times New Roman" w:cs="Times New Roman"/>
+        </w:rPr>
+        <w:t>strncmp</w:t>
+      </w:r>
+      <w:proofErr w:type="spellEnd"/>
+      <w:r>
+        <w:rPr>
+          <w:rFonts w:ascii="Times New Roman" w:hAnsi="Times New Roman" w:cs="Times New Roman"/>
+        </w:rPr>
+        <w:t>(buffer, "stop", 4) == 0) {</w:t>
+      </w:r>
+    </w:p>
+    <w:p>
+      <w:pPr>
+        <w:rPr>
+          <w:rFonts w:ascii="Times New Roman" w:hAnsi="Times New Roman" w:cs="Times New Roman"/>
+        </w:rPr>
+      </w:pPr>
+      <w:r>
+        <w:rPr>
+          <w:rFonts w:ascii="Times New Roman" w:hAnsi="Times New Roman" w:cs="Times New Roman"/>
+        </w:rPr>
+        <w:t xml:space="preserve">            </w:t>
+      </w:r>
+      <w:proofErr w:type="spellStart"/>
+      <w:proofErr w:type="gramStart"/>
+      <w:r>
+        <w:rPr>
+          <w:rFonts w:ascii="Times New Roman" w:hAnsi="Times New Roman" w:cs="Times New Roman"/>
+        </w:rPr>
+        <w:t>printf</w:t>
+      </w:r>
+      <w:proofErr w:type="spellEnd"/>
+      <w:r>
+        <w:rPr>
+          <w:rFonts w:ascii="Times New Roman" w:hAnsi="Times New Roman" w:cs="Times New Roman"/>
+        </w:rPr>
+        <w:t>(</w:t>
+      </w:r>
+      <w:proofErr w:type="gramEnd"/>
+      <w:r>
+        <w:rPr>
+          <w:rFonts w:ascii="Times New Roman" w:hAnsi="Times New Roman" w:cs="Times New Roman"/>
+        </w:rPr>
+        <w:t>"Process %d received exit command.\n", id);</w:t>
+      </w:r>
+    </w:p>
+    <w:p>
+      <w:pPr>
+        <w:rPr>
+          <w:rFonts w:ascii="Times New Roman" w:hAnsi="Times New Roman" w:cs="Times New Roman"/>
+        </w:rPr>
+      </w:pPr>
+      <w:r>
+        <w:rPr>
+          <w:rFonts w:ascii="Times New Roman" w:hAnsi="Times New Roman" w:cs="Times New Roman"/>
+        </w:rPr>
+        <w:t xml:space="preserve">            break;</w:t>
+      </w:r>
+    </w:p>
+    <w:p>
+      <w:pPr>
+        <w:rPr>
+          <w:rFonts w:ascii="Times New Roman" w:hAnsi="Times New Roman" w:cs="Times New Roman"/>
+        </w:rPr>
+      </w:pPr>
+      <w:r>
+        <w:rPr>
+          <w:rFonts w:ascii="Times New Roman" w:hAnsi="Times New Roman" w:cs="Times New Roman"/>
+        </w:rPr>
+        <w:t xml:space="preserve">        }</w:t>
+      </w:r>
+    </w:p>
+    <w:p>
+      <w:pPr>
+        <w:rPr>
+          <w:rFonts w:ascii="Times New Roman" w:hAnsi="Times New Roman" w:cs="Times New Roman"/>
+        </w:rPr>
+      </w:pPr>
+      <w:r>
+        <w:rPr>
+          <w:rFonts w:ascii="Times New Roman" w:hAnsi="Times New Roman" w:cs="Times New Roman"/>
+        </w:rPr>
+        <w:t xml:space="preserve">        </w:t>
+      </w:r>
+      <w:proofErr w:type="spellStart"/>
+      <w:proofErr w:type="gramStart"/>
+      <w:r>
+        <w:rPr>
+          <w:rFonts w:ascii="Times New Roman" w:hAnsi="Times New Roman" w:cs="Times New Roman"/>
+        </w:rPr>
+        <w:t>printf</w:t>
+      </w:r>
+      <w:proofErr w:type="spellEnd"/>
+      <w:r>
+        <w:rPr>
+          <w:rFonts w:ascii="Times New Roman" w:hAnsi="Times New Roman" w:cs="Times New Roman"/>
+        </w:rPr>
+        <w:t>(</w:t>
+      </w:r>
+      <w:proofErr w:type="gramEnd"/>
+      <w:r>
+        <w:rPr>
+          <w:rFonts w:ascii="Times New Roman" w:hAnsi="Times New Roman" w:cs="Times New Roman"/>
+        </w:rPr>
+        <w:t>"Process %d received: %s\n", id, buffer);</w:t>
+      </w:r>
+    </w:p>
+    <w:p>
+      <w:pPr>
+        <w:rPr>
+          <w:rFonts w:ascii="Times New Roman" w:hAnsi="Times New Roman" w:cs="Times New Roman"/>
+        </w:rPr>
+      </w:pPr>
+      <w:r>
+        <w:rPr>
+          <w:rFonts w:ascii="Times New Roman" w:hAnsi="Times New Roman" w:cs="Times New Roman"/>
+        </w:rPr>
+        <w:t xml:space="preserve">        </w:t>
+      </w:r>
+    </w:p>
+    <w:p>
+      <w:pPr>
+        <w:rPr>
+          <w:rFonts w:ascii="Times New Roman" w:hAnsi="Times New Roman" w:cs="Times New Roman"/>
+        </w:rPr>
+      </w:pPr>
+      <w:r>
+        <w:rPr>
+          <w:rFonts w:ascii="Times New Roman" w:hAnsi="Times New Roman" w:cs="Times New Roman"/>
+        </w:rPr>
+        <w:t xml:space="preserve">        // Send message</w:t>
+      </w:r>
+    </w:p>
+    <w:p>
+      <w:pPr>
+        <w:rPr>
+          <w:rFonts w:ascii="Times New Roman" w:hAnsi="Times New Roman" w:cs="Times New Roman"/>
+        </w:rPr>
+      </w:pPr>
+      <w:r>
+        <w:rPr>
+          <w:rFonts w:ascii="Times New Roman" w:hAnsi="Times New Roman" w:cs="Times New Roman"/>
+        </w:rPr>
+        <w:t xml:space="preserve">        </w:t>
+      </w:r>
+      <w:proofErr w:type="spellStart"/>
+      <w:proofErr w:type="gramStart"/>
+      <w:r>
+        <w:rPr>
+          <w:rFonts w:ascii="Times New Roman" w:hAnsi="Times New Roman" w:cs="Times New Roman"/>
+        </w:rPr>
+        <w:t>printf</w:t>
+      </w:r>
+      <w:proofErr w:type="spellEnd"/>
+      <w:r>
+        <w:rPr>
+          <w:rFonts w:ascii="Times New Roman" w:hAnsi="Times New Roman" w:cs="Times New Roman"/>
+        </w:rPr>
+        <w:t>(</w:t>
+      </w:r>
+      <w:proofErr w:type="gramEnd"/>
+      <w:r>
+        <w:rPr>
+          <w:rFonts w:ascii="Times New Roman" w:hAnsi="Times New Roman" w:cs="Times New Roman"/>
+        </w:rPr>
+        <w:t>"Process %d, enter message: ", id);</w:t>
+      </w:r>
+    </w:p>
+    <w:p>
+      <w:pPr>
+        <w:rPr>
+          <w:rFonts w:ascii="Times New Roman" w:hAnsi="Times New Roman" w:cs="Times New Roman"/>
+        </w:rPr>
+      </w:pPr>
+      <w:r>
+        <w:rPr>
+          <w:rFonts w:ascii="Times New Roman" w:hAnsi="Times New Roman" w:cs="Times New Roman"/>
+        </w:rPr>
+        <w:t xml:space="preserve">        </w:t>
+      </w:r>
+      <w:proofErr w:type="spellStart"/>
+      <w:proofErr w:type="gramStart"/>
+      <w:r>
+        <w:rPr>
+          <w:rFonts w:ascii="Times New Roman" w:hAnsi="Times New Roman" w:cs="Times New Roman"/>
+        </w:rPr>
+        <w:t>fgets</w:t>
+      </w:r>
+      <w:proofErr w:type="spellEnd"/>
+      <w:r>
+        <w:rPr>
+          <w:rFonts w:ascii="Times New Roman" w:hAnsi="Times New Roman" w:cs="Times New Roman"/>
+        </w:rPr>
+        <w:t>(</w:t>
+      </w:r>
+      <w:proofErr w:type="gramEnd"/>
+      <w:r>
+        <w:rPr>
+          <w:rFonts w:ascii="Times New Roman" w:hAnsi="Times New Roman" w:cs="Times New Roman"/>
+        </w:rPr>
+        <w:t xml:space="preserve">buffer, </w:t>
+      </w:r>
+      <w:proofErr w:type="spellStart"/>
+      <w:r>
+        <w:rPr>
+          <w:rFonts w:ascii="Times New Roman" w:hAnsi="Times New Roman" w:cs="Times New Roman"/>
+        </w:rPr>
+        <w:t>sizeof</w:t>
+      </w:r>
+      <w:proofErr w:type="spellEnd"/>
+      <w:r>
+        <w:rPr>
+          <w:rFonts w:ascii="Times New Roman" w:hAnsi="Times New Roman" w:cs="Times New Roman"/>
+        </w:rPr>
+        <w:t>(buffer), stdin);</w:t>
+      </w:r>
+    </w:p>
+    <w:p>
+      <w:pPr>
+        <w:rPr>
+          <w:rFonts w:ascii="Times New Roman" w:hAnsi="Times New Roman" w:cs="Times New Roman"/>
+        </w:rPr>
+      </w:pPr>
+      <w:r>
+        <w:rPr>
+          <w:rFonts w:ascii="Times New Roman" w:hAnsi="Times New Roman" w:cs="Times New Roman"/>
+        </w:rPr>
+        <w:t xml:space="preserve">        </w:t>
+      </w:r>
+      <w:proofErr w:type="gramStart"/>
+      <w:r>
+        <w:rPr>
+          <w:rFonts w:ascii="Times New Roman" w:hAnsi="Times New Roman" w:cs="Times New Roman"/>
+        </w:rPr>
+        <w:t>write(</w:t>
+      </w:r>
+      <w:proofErr w:type="spellStart"/>
+      <w:proofErr w:type="gramEnd"/>
+      <w:r>
+        <w:rPr>
+          <w:rFonts w:ascii="Times New Roman" w:hAnsi="Times New Roman" w:cs="Times New Roman"/>
+        </w:rPr>
+        <w:t>write_fd</w:t>
+      </w:r>
+      <w:proofErr w:type="spellEnd"/>
+      <w:r>
+        <w:rPr>
+          <w:rFonts w:ascii="Times New Roman" w:hAnsi="Times New Roman" w:cs="Times New Roman"/>
+        </w:rPr>
+        <w:t xml:space="preserve">, buffer, </w:t>
+      </w:r>
+      <w:proofErr w:type="spellStart"/>
+      <w:r>
+        <w:rPr>
+          <w:rFonts w:ascii="Times New Roman" w:hAnsi="Times New Roman" w:cs="Times New Roman"/>
+        </w:rPr>
+        <w:t>strlen</w:t>
+      </w:r>
+      <w:proofErr w:type="spellEnd"/>
+      <w:r>
+        <w:rPr>
+          <w:rFonts w:ascii="Times New Roman" w:hAnsi="Times New Roman" w:cs="Times New Roman"/>
+        </w:rPr>
+        <w:t>(buffer) + 1);</w:t>
+      </w:r>
+    </w:p>
+    <w:p>
+      <w:pPr>
+        <w:rPr>
+          <w:rFonts w:ascii="Times New Roman" w:hAnsi="Times New Roman" w:cs="Times New Roman"/>
+        </w:rPr>
+      </w:pPr>
+      <w:r>
+        <w:rPr>
+          <w:rFonts w:ascii="Times New Roman" w:hAnsi="Times New Roman" w:cs="Times New Roman"/>
+        </w:rPr>
+        <w:t xml:space="preserve">        if (</w:t>
+      </w:r>
+      <w:proofErr w:type="spellStart"/>
+      <w:proofErr w:type="gramStart"/>
+      <w:r>
+        <w:rPr>
+          <w:rFonts w:ascii="Times New Roman" w:hAnsi="Times New Roman" w:cs="Times New Roman"/>
+        </w:rPr>
+        <w:t>strncmp</w:t>
+      </w:r>
+      <w:proofErr w:type="spellEnd"/>
+      <w:r>
+        <w:rPr>
+          <w:rFonts w:ascii="Times New Roman" w:hAnsi="Times New Roman" w:cs="Times New Roman"/>
+        </w:rPr>
+        <w:t>(</w:t>
+      </w:r>
+      <w:proofErr w:type="gramEnd"/>
+      <w:r>
+        <w:rPr>
+          <w:rFonts w:ascii="Times New Roman" w:hAnsi="Times New Roman" w:cs="Times New Roman"/>
+        </w:rPr>
+        <w:t xml:space="preserve">buffer, "exit", 4) == 0 || </w:t>
+      </w:r>
+      <w:proofErr w:type="spellStart"/>
+      <w:r>
+        <w:rPr>
+          <w:rFonts w:ascii="Times New Roman" w:hAnsi="Times New Roman" w:cs="Times New Roman"/>
+        </w:rPr>
+        <w:t>strncmp</w:t>
+      </w:r>
+      <w:proofErr w:type="spellEnd"/>
+      <w:r>
+        <w:rPr>
+          <w:rFonts w:ascii="Times New Roman" w:hAnsi="Times New Roman" w:cs="Times New Roman"/>
+        </w:rPr>
+        <w:t>(buffer, "stop", 4) == 0) {</w:t>
+      </w:r>
+    </w:p>
+    <w:p>
+      <w:pPr>
+        <w:rPr>
+          <w:rFonts w:ascii="Times New Roman" w:hAnsi="Times New Roman" w:cs="Times New Roman"/>
+        </w:rPr>
+      </w:pPr>
+      <w:r>
+        <w:rPr>
+          <w:rFonts w:ascii="Times New Roman" w:hAnsi="Times New Roman" w:cs="Times New Roman"/>
+        </w:rPr>
+        <w:t xml:space="preserve">            </w:t>
+      </w:r>
+      <w:proofErr w:type="spellStart"/>
+      <w:proofErr w:type="gramStart"/>
+      <w:r>
+        <w:rPr>
+          <w:rFonts w:ascii="Times New Roman" w:hAnsi="Times New Roman" w:cs="Times New Roman"/>
+        </w:rPr>
+        <w:t>printf</w:t>
+      </w:r>
+      <w:proofErr w:type="spellEnd"/>
+      <w:r>
+        <w:rPr>
+          <w:rFonts w:ascii="Times New Roman" w:hAnsi="Times New Roman" w:cs="Times New Roman"/>
+        </w:rPr>
+        <w:t>(</w:t>
+      </w:r>
+      <w:proofErr w:type="gramEnd"/>
+      <w:r>
+        <w:rPr>
+          <w:rFonts w:ascii="Times New Roman" w:hAnsi="Times New Roman" w:cs="Times New Roman"/>
+        </w:rPr>
+        <w:t>"Process %d sent exit command.\n", id);</w:t>
+      </w:r>
+    </w:p>
+    <w:p>
+      <w:pPr>
+        <w:rPr>
+          <w:rFonts w:ascii="Times New Roman" w:hAnsi="Times New Roman" w:cs="Times New Roman"/>
+        </w:rPr>
+      </w:pPr>
+      <w:r>
+        <w:rPr>
+          <w:rFonts w:ascii="Times New Roman" w:hAnsi="Times New Roman" w:cs="Times New Roman"/>
+        </w:rPr>
+        <w:t xml:space="preserve">            break;</w:t>
+      </w:r>
+    </w:p>
+    <w:p>
+      <w:pPr>
+        <w:rPr>
+          <w:rFonts w:ascii="Times New Roman" w:hAnsi="Times New Roman" w:cs="Times New Roman"/>
+        </w:rPr>
+      </w:pPr>
+      <w:r>
+        <w:rPr>
+          <w:rFonts w:ascii="Times New Roman" w:hAnsi="Times New Roman" w:cs="Times New Roman"/>
+        </w:rPr>
+        <w:t xml:space="preserve">        }</w:t>
+      </w:r>
+    </w:p>
+    <w:p>
+      <w:pPr>
+        <w:rPr>
+          <w:rFonts w:ascii="Times New Roman" w:hAnsi="Times New Roman" w:cs="Times New Roman"/>
+        </w:rPr>
+      </w:pPr>
+      <w:r>
+        <w:rPr>
+          <w:rFonts w:ascii="Times New Roman" w:hAnsi="Times New Roman" w:cs="Times New Roman"/>
+        </w:rPr>
+        <w:t xml:space="preserve">    }</w:t>
+      </w:r>
+    </w:p>
+    <w:p>
+      <w:pPr>
+        <w:rPr>
+          <w:rFonts w:ascii="Times New Roman" w:hAnsi="Times New Roman" w:cs="Times New Roman"/>
+        </w:rPr>
+      </w:pPr>
+      <w:r>
+        <w:rPr>
+          <w:rFonts w:ascii="Times New Roman" w:hAnsi="Times New Roman" w:cs="Times New Roman"/>
+        </w:rPr>
+        <w:t xml:space="preserve">    close(</w:t>
+      </w:r>
+      <w:proofErr w:type="spellStart"/>
+      <w:r>
+        <w:rPr>
+          <w:rFonts w:ascii="Times New Roman" w:hAnsi="Times New Roman" w:cs="Times New Roman"/>
+        </w:rPr>
+        <w:t>read_fd</w:t>
+      </w:r>
+      <w:proofErr w:type="spellEnd"/>
+      <w:r>
+        <w:rPr>
+          <w:rFonts w:ascii="Times New Roman" w:hAnsi="Times New Roman" w:cs="Times New Roman"/>
+        </w:rPr>
+        <w:t>);</w:t>
+      </w:r>
+    </w:p>
+    <w:p>
+      <w:pPr>
+        <w:rPr>
+          <w:rFonts w:ascii="Times New Roman" w:hAnsi="Times New Roman" w:cs="Times New Roman"/>
+        </w:rPr>
+      </w:pPr>
+      <w:r>
+        <w:rPr>
+          <w:rFonts w:ascii="Times New Roman" w:hAnsi="Times New Roman" w:cs="Times New Roman"/>
+        </w:rPr>
+        <w:t xml:space="preserve">    close(</w:t>
+      </w:r>
+      <w:proofErr w:type="spellStart"/>
+      <w:r>
+        <w:rPr>
+          <w:rFonts w:ascii="Times New Roman" w:hAnsi="Times New Roman" w:cs="Times New Roman"/>
+        </w:rPr>
+        <w:t>write_fd</w:t>
+      </w:r>
+      <w:proofErr w:type="spellEnd"/>
+      <w:r>
+        <w:rPr>
+          <w:rFonts w:ascii="Times New Roman" w:hAnsi="Times New Roman" w:cs="Times New Roman"/>
+        </w:rPr>
+        <w:t>);</w:t>
+      </w:r>
+    </w:p>
+    <w:p>
+      <w:pPr>
+        <w:rPr>
+          <w:rFonts w:ascii="Times New Roman" w:hAnsi="Times New Roman" w:cs="Times New Roman"/>
+        </w:rPr>
+      </w:pPr>
+      <w:r>
+        <w:rPr>
+          <w:rFonts w:ascii="Times New Roman" w:hAnsi="Times New Roman" w:cs="Times New Roman"/>
+        </w:rPr>
+        <w:t xml:space="preserve">    </w:t>
+      </w:r>
+      <w:proofErr w:type="gramStart"/>
+      <w:r>
+        <w:rPr>
+          <w:rFonts w:ascii="Times New Roman" w:hAnsi="Times New Roman" w:cs="Times New Roman"/>
+        </w:rPr>
+        <w:t>exit(</w:t>
+      </w:r>
+      <w:proofErr w:type="gramEnd"/>
+      <w:r>
+        <w:rPr>
+          <w:rFonts w:ascii="Times New Roman" w:hAnsi="Times New Roman" w:cs="Times New Roman"/>
+        </w:rPr>
+        <w:t>0);</w:t>
+      </w:r>
+    </w:p>
+    <w:p>
+      <w:pPr>
+        <w:rPr>
+          <w:rFonts w:ascii="Times New Roman" w:hAnsi="Times New Roman" w:cs="Times New Roman"/>
+        </w:rPr>
+      </w:pPr>
+      <w:r>
+        <w:rPr>
+          <w:rFonts w:ascii="Times New Roman" w:hAnsi="Times New Roman" w:cs="Times New Roman"/>
+        </w:rPr>
+        <w:t>}</w:t>
+      </w:r>
+    </w:p>
+    <w:p>
+      <w:pPr>
+        <w:rPr>
+          <w:rFonts w:ascii="Times New Roman" w:hAnsi="Times New Roman" w:cs="Times New Roman"/>
+        </w:rPr>
+      </w:pPr>
+    </w:p>
+    <w:p>
+      <w:pPr>
+        <w:rPr>
+          <w:rFonts w:ascii="Times New Roman" w:hAnsi="Times New Roman" w:cs="Times New Roman"/>
+        </w:rPr>
+      </w:pPr>
+      <w:r>
+        <w:rPr>
+          <w:rFonts w:ascii="Times New Roman" w:hAnsi="Times New Roman" w:cs="Times New Roman"/>
+        </w:rPr>
+        <w:t xml:space="preserve">void </w:t>
+      </w:r>
+      <w:proofErr w:type="gramStart"/>
+      <w:r>
+        <w:rPr>
+          <w:rFonts w:ascii="Times New Roman" w:hAnsi="Times New Roman" w:cs="Times New Roman"/>
+        </w:rPr>
+        <w:t>communication(</w:t>
+      </w:r>
+      <w:proofErr w:type="gramEnd"/>
+      <w:r>
+        <w:rPr>
+          <w:rFonts w:ascii="Times New Roman" w:hAnsi="Times New Roman" w:cs="Times New Roman"/>
+        </w:rPr>
+        <w:t>) {</w:t>
+      </w:r>
+    </w:p>
+    <w:p>
+      <w:pPr>
+        <w:rPr>
+          <w:rFonts w:ascii="Times New Roman" w:hAnsi="Times New Roman" w:cs="Times New Roman"/>
+        </w:rPr>
+      </w:pPr>
+      <w:r>
+        <w:rPr>
+          <w:rFonts w:ascii="Times New Roman" w:hAnsi="Times New Roman" w:cs="Times New Roman"/>
+        </w:rPr>
+        <w:t xml:space="preserve">    int pipe_fd1[2], pipe_fd2[2];</w:t>
+      </w:r>
+    </w:p>
+    <w:p>
+      <w:pPr>
+        <w:rPr>
+          <w:rFonts w:ascii="Times New Roman" w:hAnsi="Times New Roman" w:cs="Times New Roman"/>
+        </w:rPr>
+      </w:pPr>
+      <w:r>
+        <w:rPr>
+          <w:rFonts w:ascii="Times New Roman" w:hAnsi="Times New Roman" w:cs="Times New Roman"/>
+        </w:rPr>
+        <w:t xml:space="preserve">    char </w:t>
+      </w:r>
+      <w:proofErr w:type="gramStart"/>
+      <w:r>
+        <w:rPr>
+          <w:rFonts w:ascii="Times New Roman" w:hAnsi="Times New Roman" w:cs="Times New Roman"/>
+        </w:rPr>
+        <w:t>buffer[</w:t>
+      </w:r>
+      <w:proofErr w:type="gramEnd"/>
+      <w:r>
+        <w:rPr>
+          <w:rFonts w:ascii="Times New Roman" w:hAnsi="Times New Roman" w:cs="Times New Roman"/>
+        </w:rPr>
+        <w:t>100];</w:t>
+      </w:r>
+    </w:p>
+    <w:p>
+      <w:pPr>
+        <w:rPr>
+          <w:rFonts w:ascii="Times New Roman" w:hAnsi="Times New Roman" w:cs="Times New Roman"/>
+        </w:rPr>
+      </w:pPr>
+      <w:r>
+        <w:rPr>
+          <w:rFonts w:ascii="Times New Roman" w:hAnsi="Times New Roman" w:cs="Times New Roman"/>
+        </w:rPr>
+        <w:t xml:space="preserve">    </w:t>
+      </w:r>
+    </w:p>
+    <w:p>
+      <w:pPr>
+        <w:rPr>
+          <w:rFonts w:ascii="Times New Roman" w:hAnsi="Times New Roman" w:cs="Times New Roman"/>
+        </w:rPr>
+      </w:pPr>
+      <w:r>
+        <w:rPr>
+          <w:rFonts w:ascii="Times New Roman" w:hAnsi="Times New Roman" w:cs="Times New Roman"/>
+        </w:rPr>
+        <w:t xml:space="preserve">    if (pipe(pipe_fd1) == -1 || pipe(pipe_fd2) == -1) {</w:t>
+      </w:r>
+    </w:p>
+    <w:p>
+      <w:pPr>
+        <w:rPr>
+          <w:rFonts w:ascii="Times New Roman" w:hAnsi="Times New Roman" w:cs="Times New Roman"/>
+        </w:rPr>
+      </w:pPr>
+      <w:r>
+        <w:rPr>
+          <w:rFonts w:ascii="Times New Roman" w:hAnsi="Times New Roman" w:cs="Times New Roman"/>
+        </w:rPr>
+        <w:t xml:space="preserve">        </w:t>
+      </w:r>
+      <w:proofErr w:type="spellStart"/>
+      <w:proofErr w:type="gramStart"/>
+      <w:r>
+        <w:rPr>
+          <w:rFonts w:ascii="Times New Roman" w:hAnsi="Times New Roman" w:cs="Times New Roman"/>
+        </w:rPr>
+        <w:t>perror</w:t>
+      </w:r>
+      <w:proofErr w:type="spellEnd"/>
+      <w:r>
+        <w:rPr>
+          <w:rFonts w:ascii="Times New Roman" w:hAnsi="Times New Roman" w:cs="Times New Roman"/>
+        </w:rPr>
+        <w:t>(</w:t>
+      </w:r>
+      <w:proofErr w:type="gramEnd"/>
+      <w:r>
+        <w:rPr>
+          <w:rFonts w:ascii="Times New Roman" w:hAnsi="Times New Roman" w:cs="Times New Roman"/>
+        </w:rPr>
+        <w:t>"Pipe failed");</w:t>
+      </w:r>
+    </w:p>
+    <w:p>
+      <w:pPr>
+        <w:rPr>
+          <w:rFonts w:ascii="Times New Roman" w:hAnsi="Times New Roman" w:cs="Times New Roman"/>
+        </w:rPr>
+      </w:pPr>
+      <w:r>
+        <w:rPr>
+          <w:rFonts w:ascii="Times New Roman" w:hAnsi="Times New Roman" w:cs="Times New Roman"/>
+        </w:rPr>
+        <w:t xml:space="preserve">        </w:t>
+      </w:r>
+      <w:proofErr w:type="gramStart"/>
+      <w:r>
+        <w:rPr>
+          <w:rFonts w:ascii="Times New Roman" w:hAnsi="Times New Roman" w:cs="Times New Roman"/>
+        </w:rPr>
+        <w:t>exit(</w:t>
+      </w:r>
+      <w:proofErr w:type="gramEnd"/>
+      <w:r>
+        <w:rPr>
+          <w:rFonts w:ascii="Times New Roman" w:hAnsi="Times New Roman" w:cs="Times New Roman"/>
+        </w:rPr>
+        <w:t>1);</w:t>
+      </w:r>
+    </w:p>
+    <w:p>
+      <w:pPr>
+        <w:rPr>
+          <w:rFonts w:ascii="Times New Roman" w:hAnsi="Times New Roman" w:cs="Times New Roman"/>
+        </w:rPr>
+      </w:pPr>
+      <w:r>
+        <w:rPr>
+          <w:rFonts w:ascii="Times New Roman" w:hAnsi="Times New Roman" w:cs="Times New Roman"/>
+        </w:rPr>
+        <w:t xml:space="preserve">    }</w:t>
+      </w:r>
+    </w:p>
+    <w:p>
+      <w:pPr>
+        <w:rPr>
+          <w:rFonts w:ascii="Times New Roman" w:hAnsi="Times New Roman" w:cs="Times New Roman"/>
+        </w:rPr>
+      </w:pPr>
+      <w:r>
+        <w:rPr>
+          <w:rFonts w:ascii="Times New Roman" w:hAnsi="Times New Roman" w:cs="Times New Roman"/>
+        </w:rPr>
+        <w:t xml:space="preserve">    </w:t>
+      </w:r>
+    </w:p>
+    <w:p>
+      <w:pPr>
+        <w:rPr>
+          <w:rFonts w:ascii="Times New Roman" w:hAnsi="Times New Roman" w:cs="Times New Roman"/>
+        </w:rPr>
+      </w:pPr>
+      <w:r>
+        <w:rPr>
+          <w:rFonts w:ascii="Times New Roman" w:hAnsi="Times New Roman" w:cs="Times New Roman"/>
+        </w:rPr>
+        <w:t xml:space="preserve">    </w:t>
+      </w:r>
+      <w:proofErr w:type="spellStart"/>
+      <w:r>
+        <w:rPr>
+          <w:rFonts w:ascii="Times New Roman" w:hAnsi="Times New Roman" w:cs="Times New Roman"/>
+        </w:rPr>
+        <w:t>pid_t</w:t>
+      </w:r>
+      <w:proofErr w:type="spellEnd"/>
+      <w:r>
+        <w:rPr>
+          <w:rFonts w:ascii="Times New Roman" w:hAnsi="Times New Roman" w:cs="Times New Roman"/>
+        </w:rPr>
+        <w:t xml:space="preserve"> pid = </w:t>
+      </w:r>
+      <w:proofErr w:type="gramStart"/>
+      <w:r>
+        <w:rPr>
+          <w:rFonts w:ascii="Times New Roman" w:hAnsi="Times New Roman" w:cs="Times New Roman"/>
+        </w:rPr>
+        <w:t>fork(</w:t>
+      </w:r>
+      <w:proofErr w:type="gramEnd"/>
+      <w:r>
+        <w:rPr>
+          <w:rFonts w:ascii="Times New Roman" w:hAnsi="Times New Roman" w:cs="Times New Roman"/>
+        </w:rPr>
+        <w:t>);</w:t>
+      </w:r>
+    </w:p>
+    <w:p>
+      <w:pPr>
+        <w:rPr>
+          <w:rFonts w:ascii="Times New Roman" w:hAnsi="Times New Roman" w:cs="Times New Roman"/>
+        </w:rPr>
+      </w:pPr>
+      <w:r>
+        <w:rPr>
+          <w:rFonts w:ascii="Times New Roman" w:hAnsi="Times New Roman" w:cs="Times New Roman"/>
+        </w:rPr>
+        <w:t xml:space="preserve">    </w:t>
+      </w:r>
+    </w:p>
+    <w:p>
+      <w:pPr>
+        <w:rPr>
+          <w:rFonts w:ascii="Times New Roman" w:hAnsi="Times New Roman" w:cs="Times New Roman"/>
+        </w:rPr>
+      </w:pPr>
+      <w:r>
+        <w:rPr>
+          <w:rFonts w:ascii="Times New Roman" w:hAnsi="Times New Roman" w:cs="Times New Roman"/>
+        </w:rPr>
+        <w:t xml:space="preserve">    if (</w:t>
+      </w:r>
+      <w:proofErr w:type="spellStart"/>
+      <w:r>
+        <w:rPr>
+          <w:rFonts w:ascii="Times New Roman" w:hAnsi="Times New Roman" w:cs="Times New Roman"/>
+        </w:rPr>
+        <w:t>pid</w:t>
+      </w:r>
+      <w:proofErr w:type="spellEnd"/>
+      <w:r>
+        <w:rPr>
+          <w:rFonts w:ascii="Times New Roman" w:hAnsi="Times New Roman" w:cs="Times New Roman"/>
+        </w:rPr>
+        <w:t xml:space="preserve"> &gt; 0) {</w:t>
+      </w:r>
+    </w:p>
+    <w:p>
+      <w:pPr>
+        <w:rPr>
+          <w:rFonts w:ascii="Times New Roman" w:hAnsi="Times New Roman" w:cs="Times New Roman"/>
+        </w:rPr>
+      </w:pPr>
+      <w:r>
+        <w:rPr>
+          <w:rFonts w:ascii="Times New Roman" w:hAnsi="Times New Roman" w:cs="Times New Roman"/>
+        </w:rPr>
+        <w:t xml:space="preserve">        // Process 1</w:t>
+      </w:r>
+    </w:p>
+    <w:p>
+      <w:pPr>
+        <w:rPr>
+          <w:rFonts w:ascii="Times New Roman" w:hAnsi="Times New Roman" w:cs="Times New Roman"/>
+        </w:rPr>
+      </w:pPr>
+      <w:r>
+        <w:rPr>
+          <w:rFonts w:ascii="Times New Roman" w:hAnsi="Times New Roman" w:cs="Times New Roman"/>
+        </w:rPr>
+        <w:t xml:space="preserve">        close(pipe_fd1[0]); // Close unused read end of pipe1</w:t>
+      </w:r>
+    </w:p>
+    <w:p>
+      <w:pPr>
+        <w:rPr>
+          <w:rFonts w:ascii="Times New Roman" w:hAnsi="Times New Roman" w:cs="Times New Roman"/>
+        </w:rPr>
+      </w:pPr>
+      <w:r>
+        <w:rPr>
+          <w:rFonts w:ascii="Times New Roman" w:hAnsi="Times New Roman" w:cs="Times New Roman"/>
+        </w:rPr>
+        <w:t xml:space="preserve">        close(pipe_fd2[1]); // Close unused write end of pipe2</w:t>
+      </w:r>
+    </w:p>
+    <w:p>
+      <w:pPr>
+        <w:rPr>
+          <w:rFonts w:ascii="Times New Roman" w:hAnsi="Times New Roman" w:cs="Times New Roman"/>
+        </w:rPr>
+      </w:pPr>
+      <w:r>
+        <w:rPr>
+          <w:rFonts w:ascii="Times New Roman" w:hAnsi="Times New Roman" w:cs="Times New Roman"/>
+        </w:rPr>
+        <w:t xml:space="preserve">        </w:t>
+      </w:r>
+    </w:p>
+    <w:p>
+      <w:pPr>
+        <w:rPr>
+          <w:rFonts w:ascii="Times New Roman" w:hAnsi="Times New Roman" w:cs="Times New Roman"/>
+        </w:rPr>
+      </w:pPr>
+      <w:r>
+        <w:rPr>
+          <w:rFonts w:ascii="Times New Roman" w:hAnsi="Times New Roman" w:cs="Times New Roman"/>
+        </w:rPr>
+        <w:t xml:space="preserve">        while (1) {</w:t>
+      </w:r>
+    </w:p>
+    <w:p>
+      <w:pPr>
+        <w:rPr>
+          <w:rFonts w:ascii="Times New Roman" w:hAnsi="Times New Roman" w:cs="Times New Roman"/>
+        </w:rPr>
+      </w:pPr>
+      <w:r>
+        <w:rPr>
+          <w:rFonts w:ascii="Times New Roman" w:hAnsi="Times New Roman" w:cs="Times New Roman"/>
+        </w:rPr>
+        <w:lastRenderedPageBreak/>
+        <w:t xml:space="preserve">            </w:t>
+      </w:r>
+      <w:proofErr w:type="spellStart"/>
+      <w:proofErr w:type="gramStart"/>
+      <w:r>
+        <w:rPr>
+          <w:rFonts w:ascii="Times New Roman" w:hAnsi="Times New Roman" w:cs="Times New Roman"/>
+        </w:rPr>
+        <w:t>printf</w:t>
+      </w:r>
+      <w:proofErr w:type="spellEnd"/>
+      <w:r>
+        <w:rPr>
+          <w:rFonts w:ascii="Times New Roman" w:hAnsi="Times New Roman" w:cs="Times New Roman"/>
+        </w:rPr>
+        <w:t>(</w:t>
+      </w:r>
+      <w:proofErr w:type="gramEnd"/>
+      <w:r>
+        <w:rPr>
+          <w:rFonts w:ascii="Times New Roman" w:hAnsi="Times New Roman" w:cs="Times New Roman"/>
+        </w:rPr>
+        <w:t>"Process 1, enter message: ");</w:t>
+      </w:r>
+    </w:p>
+    <w:p>
+      <w:pPr>
+        <w:rPr>
+          <w:rFonts w:ascii="Times New Roman" w:hAnsi="Times New Roman" w:cs="Times New Roman"/>
+        </w:rPr>
+      </w:pPr>
+      <w:r>
+        <w:rPr>
+          <w:rFonts w:ascii="Times New Roman" w:hAnsi="Times New Roman" w:cs="Times New Roman"/>
+        </w:rPr>
+        <w:t xml:space="preserve">            </w:t>
+      </w:r>
+      <w:proofErr w:type="spellStart"/>
+      <w:proofErr w:type="gramStart"/>
+      <w:r>
+        <w:rPr>
+          <w:rFonts w:ascii="Times New Roman" w:hAnsi="Times New Roman" w:cs="Times New Roman"/>
+        </w:rPr>
+        <w:t>fgets</w:t>
+      </w:r>
+      <w:proofErr w:type="spellEnd"/>
+      <w:r>
+        <w:rPr>
+          <w:rFonts w:ascii="Times New Roman" w:hAnsi="Times New Roman" w:cs="Times New Roman"/>
+        </w:rPr>
+        <w:t>(</w:t>
+      </w:r>
+      <w:proofErr w:type="gramEnd"/>
+      <w:r>
+        <w:rPr>
+          <w:rFonts w:ascii="Times New Roman" w:hAnsi="Times New Roman" w:cs="Times New Roman"/>
+        </w:rPr>
+        <w:t xml:space="preserve">buffer, </w:t>
+      </w:r>
+      <w:proofErr w:type="spellStart"/>
+      <w:r>
+        <w:rPr>
+          <w:rFonts w:ascii="Times New Roman" w:hAnsi="Times New Roman" w:cs="Times New Roman"/>
+        </w:rPr>
+        <w:t>sizeof</w:t>
+      </w:r>
+      <w:proofErr w:type="spellEnd"/>
+      <w:r>
+        <w:rPr>
+          <w:rFonts w:ascii="Times New Roman" w:hAnsi="Times New Roman" w:cs="Times New Roman"/>
+        </w:rPr>
+        <w:t>(buffer), stdin);</w:t>
+      </w:r>
+    </w:p>
+    <w:p>
+      <w:pPr>
+        <w:rPr>
+          <w:rFonts w:ascii="Times New Roman" w:hAnsi="Times New Roman" w:cs="Times New Roman"/>
+        </w:rPr>
+      </w:pPr>
+      <w:r>
+        <w:rPr>
+          <w:rFonts w:ascii="Times New Roman" w:hAnsi="Times New Roman" w:cs="Times New Roman"/>
+        </w:rPr>
+        <w:t xml:space="preserve">            write(pipe_fd1[1], buffer, </w:t>
+      </w:r>
+      <w:proofErr w:type="spellStart"/>
+      <w:r>
+        <w:rPr>
+          <w:rFonts w:ascii="Times New Roman" w:hAnsi="Times New Roman" w:cs="Times New Roman"/>
+        </w:rPr>
+        <w:t>strlen</w:t>
+      </w:r>
+      <w:proofErr w:type="spellEnd"/>
+      <w:r>
+        <w:rPr>
+          <w:rFonts w:ascii="Times New Roman" w:hAnsi="Times New Roman" w:cs="Times New Roman"/>
+        </w:rPr>
+        <w:t>(buffer) + 1);</w:t>
+      </w:r>
+    </w:p>
+    <w:p>
+      <w:pPr>
+        <w:rPr>
+          <w:rFonts w:ascii="Times New Roman" w:hAnsi="Times New Roman" w:cs="Times New Roman"/>
+        </w:rPr>
+      </w:pPr>
+      <w:r>
+        <w:rPr>
+          <w:rFonts w:ascii="Times New Roman" w:hAnsi="Times New Roman" w:cs="Times New Roman"/>
+        </w:rPr>
+        <w:t xml:space="preserve">            if (</w:t>
+      </w:r>
+      <w:proofErr w:type="spellStart"/>
+      <w:proofErr w:type="gramStart"/>
+      <w:r>
+        <w:rPr>
+          <w:rFonts w:ascii="Times New Roman" w:hAnsi="Times New Roman" w:cs="Times New Roman"/>
+        </w:rPr>
+        <w:t>strncmp</w:t>
+      </w:r>
+      <w:proofErr w:type="spellEnd"/>
+      <w:r>
+        <w:rPr>
+          <w:rFonts w:ascii="Times New Roman" w:hAnsi="Times New Roman" w:cs="Times New Roman"/>
+        </w:rPr>
+        <w:t>(</w:t>
+      </w:r>
+      <w:proofErr w:type="gramEnd"/>
+      <w:r>
+        <w:rPr>
+          <w:rFonts w:ascii="Times New Roman" w:hAnsi="Times New Roman" w:cs="Times New Roman"/>
+        </w:rPr>
+        <w:t xml:space="preserve">buffer, "exit", 4) == 0 || </w:t>
+      </w:r>
+      <w:proofErr w:type="spellStart"/>
+      <w:r>
+        <w:rPr>
+          <w:rFonts w:ascii="Times New Roman" w:hAnsi="Times New Roman" w:cs="Times New Roman"/>
+        </w:rPr>
+        <w:t>strncmp</w:t>
+      </w:r>
+      <w:proofErr w:type="spellEnd"/>
+      <w:r>
+        <w:rPr>
+          <w:rFonts w:ascii="Times New Roman" w:hAnsi="Times New Roman" w:cs="Times New Roman"/>
+        </w:rPr>
+        <w:t>(buffer, "stop", 4) == 0) {</w:t>
+      </w:r>
+    </w:p>
+    <w:p>
+      <w:pPr>
+        <w:rPr>
+          <w:rFonts w:ascii="Times New Roman" w:hAnsi="Times New Roman" w:cs="Times New Roman"/>
+        </w:rPr>
+      </w:pPr>
+      <w:r>
+        <w:rPr>
+          <w:rFonts w:ascii="Times New Roman" w:hAnsi="Times New Roman" w:cs="Times New Roman"/>
+        </w:rPr>
+        <w:t xml:space="preserve">                </w:t>
+      </w:r>
+      <w:proofErr w:type="spellStart"/>
+      <w:proofErr w:type="gramStart"/>
+      <w:r>
+        <w:rPr>
+          <w:rFonts w:ascii="Times New Roman" w:hAnsi="Times New Roman" w:cs="Times New Roman"/>
+        </w:rPr>
+        <w:t>printf</w:t>
+      </w:r>
+      <w:proofErr w:type="spellEnd"/>
+      <w:r>
+        <w:rPr>
+          <w:rFonts w:ascii="Times New Roman" w:hAnsi="Times New Roman" w:cs="Times New Roman"/>
+        </w:rPr>
+        <w:t>(</w:t>
+      </w:r>
+      <w:proofErr w:type="gramEnd"/>
+      <w:r>
+        <w:rPr>
+          <w:rFonts w:ascii="Times New Roman" w:hAnsi="Times New Roman" w:cs="Times New Roman"/>
+        </w:rPr>
+        <w:t>"Process 1 sent exit command.\n");</w:t>
+      </w:r>
+    </w:p>
+    <w:p>
+      <w:pPr>
+        <w:rPr>
+          <w:rFonts w:ascii="Times New Roman" w:hAnsi="Times New Roman" w:cs="Times New Roman"/>
+        </w:rPr>
+      </w:pPr>
+      <w:r>
+        <w:rPr>
+          <w:rFonts w:ascii="Times New Roman" w:hAnsi="Times New Roman" w:cs="Times New Roman"/>
+        </w:rPr>
+        <w:t xml:space="preserve">                break;</w:t>
+      </w:r>
+    </w:p>
+    <w:p>
+      <w:pPr>
+        <w:rPr>
+          <w:rFonts w:ascii="Times New Roman" w:hAnsi="Times New Roman" w:cs="Times New Roman"/>
+        </w:rPr>
+      </w:pPr>
+      <w:r>
+        <w:rPr>
+          <w:rFonts w:ascii="Times New Roman" w:hAnsi="Times New Roman" w:cs="Times New Roman"/>
+        </w:rPr>
+        <w:t xml:space="preserve">            }</w:t>
+      </w:r>
+    </w:p>
+    <w:p>
+      <w:pPr>
+        <w:rPr>
+          <w:rFonts w:ascii="Times New Roman" w:hAnsi="Times New Roman" w:cs="Times New Roman"/>
+        </w:rPr>
+      </w:pPr>
+      <w:r>
+        <w:rPr>
+          <w:rFonts w:ascii="Times New Roman" w:hAnsi="Times New Roman" w:cs="Times New Roman"/>
+        </w:rPr>
+        <w:t xml:space="preserve">            read(pipe_fd2[0], buffer, </w:t>
+      </w:r>
+      <w:proofErr w:type="spellStart"/>
+      <w:r>
+        <w:rPr>
+          <w:rFonts w:ascii="Times New Roman" w:hAnsi="Times New Roman" w:cs="Times New Roman"/>
+        </w:rPr>
+        <w:t>sizeof</w:t>
+      </w:r>
+      <w:proofErr w:type="spellEnd"/>
+      <w:r>
+        <w:rPr>
+          <w:rFonts w:ascii="Times New Roman" w:hAnsi="Times New Roman" w:cs="Times New Roman"/>
+        </w:rPr>
+        <w:t>(buffer));</w:t>
+      </w:r>
+    </w:p>
+    <w:p>
+      <w:pPr>
+        <w:rPr>
+          <w:rFonts w:ascii="Times New Roman" w:hAnsi="Times New Roman" w:cs="Times New Roman"/>
+        </w:rPr>
+      </w:pPr>
+      <w:r>
+        <w:rPr>
+          <w:rFonts w:ascii="Times New Roman" w:hAnsi="Times New Roman" w:cs="Times New Roman"/>
+        </w:rPr>
+        <w:t xml:space="preserve">            if (</w:t>
+      </w:r>
+      <w:proofErr w:type="spellStart"/>
+      <w:proofErr w:type="gramStart"/>
+      <w:r>
+        <w:rPr>
+          <w:rFonts w:ascii="Times New Roman" w:hAnsi="Times New Roman" w:cs="Times New Roman"/>
+        </w:rPr>
+        <w:t>strncmp</w:t>
+      </w:r>
+      <w:proofErr w:type="spellEnd"/>
+      <w:r>
+        <w:rPr>
+          <w:rFonts w:ascii="Times New Roman" w:hAnsi="Times New Roman" w:cs="Times New Roman"/>
+        </w:rPr>
+        <w:t>(</w:t>
+      </w:r>
+      <w:proofErr w:type="gramEnd"/>
+      <w:r>
+        <w:rPr>
+          <w:rFonts w:ascii="Times New Roman" w:hAnsi="Times New Roman" w:cs="Times New Roman"/>
+        </w:rPr>
+        <w:t xml:space="preserve">buffer, "exit", 4) == 0 || </w:t>
+      </w:r>
+      <w:proofErr w:type="spellStart"/>
+      <w:r>
+        <w:rPr>
+          <w:rFonts w:ascii="Times New Roman" w:hAnsi="Times New Roman" w:cs="Times New Roman"/>
+        </w:rPr>
+        <w:t>strncmp</w:t>
+      </w:r>
+      <w:proofErr w:type="spellEnd"/>
+      <w:r>
+        <w:rPr>
+          <w:rFonts w:ascii="Times New Roman" w:hAnsi="Times New Roman" w:cs="Times New Roman"/>
+        </w:rPr>
+        <w:t>(buffer, "stop", 4) == 0) {</w:t>
+      </w:r>
+    </w:p>
+    <w:p>
+      <w:pPr>
+        <w:rPr>
+          <w:rFonts w:ascii="Times New Roman" w:hAnsi="Times New Roman" w:cs="Times New Roman"/>
+        </w:rPr>
+      </w:pPr>
+      <w:r>
+        <w:rPr>
+          <w:rFonts w:ascii="Times New Roman" w:hAnsi="Times New Roman" w:cs="Times New Roman"/>
+        </w:rPr>
+        <w:t xml:space="preserve">                </w:t>
+      </w:r>
+      <w:proofErr w:type="spellStart"/>
+      <w:proofErr w:type="gramStart"/>
+      <w:r>
+        <w:rPr>
+          <w:rFonts w:ascii="Times New Roman" w:hAnsi="Times New Roman" w:cs="Times New Roman"/>
+        </w:rPr>
+        <w:t>printf</w:t>
+      </w:r>
+      <w:proofErr w:type="spellEnd"/>
+      <w:r>
+        <w:rPr>
+          <w:rFonts w:ascii="Times New Roman" w:hAnsi="Times New Roman" w:cs="Times New Roman"/>
+        </w:rPr>
+        <w:t>(</w:t>
+      </w:r>
+      <w:proofErr w:type="gramEnd"/>
+      <w:r>
+        <w:rPr>
+          <w:rFonts w:ascii="Times New Roman" w:hAnsi="Times New Roman" w:cs="Times New Roman"/>
+        </w:rPr>
+        <w:t>"Process 1 received exit command.\n");</w:t>
+      </w:r>
+    </w:p>
+    <w:p>
+      <w:pPr>
+        <w:rPr>
+          <w:rFonts w:ascii="Times New Roman" w:hAnsi="Times New Roman" w:cs="Times New Roman"/>
+        </w:rPr>
+      </w:pPr>
+      <w:r>
+        <w:rPr>
+          <w:rFonts w:ascii="Times New Roman" w:hAnsi="Times New Roman" w:cs="Times New Roman"/>
+        </w:rPr>
+        <w:t xml:space="preserve">                break;</w:t>
+      </w:r>
+    </w:p>
+    <w:p>
+      <w:pPr>
+        <w:rPr>
+          <w:rFonts w:ascii="Times New Roman" w:hAnsi="Times New Roman" w:cs="Times New Roman"/>
+        </w:rPr>
+      </w:pPr>
+      <w:r>
+        <w:rPr>
+          <w:rFonts w:ascii="Times New Roman" w:hAnsi="Times New Roman" w:cs="Times New Roman"/>
+        </w:rPr>
+        <w:t xml:space="preserve">            }</w:t>
+      </w:r>
+    </w:p>
+    <w:p>
+      <w:pPr>
+        <w:rPr>
+          <w:rFonts w:ascii="Times New Roman" w:hAnsi="Times New Roman" w:cs="Times New Roman"/>
+        </w:rPr>
+      </w:pPr>
+      <w:r>
+        <w:rPr>
+          <w:rFonts w:ascii="Times New Roman" w:hAnsi="Times New Roman" w:cs="Times New Roman"/>
+        </w:rPr>
+        <w:t xml:space="preserve">            </w:t>
+      </w:r>
+      <w:proofErr w:type="spellStart"/>
+      <w:proofErr w:type="gramStart"/>
+      <w:r>
+        <w:rPr>
+          <w:rFonts w:ascii="Times New Roman" w:hAnsi="Times New Roman" w:cs="Times New Roman"/>
+        </w:rPr>
+        <w:t>printf</w:t>
+      </w:r>
+      <w:proofErr w:type="spellEnd"/>
+      <w:r>
+        <w:rPr>
+          <w:rFonts w:ascii="Times New Roman" w:hAnsi="Times New Roman" w:cs="Times New Roman"/>
+        </w:rPr>
+        <w:t>(</w:t>
+      </w:r>
+      <w:proofErr w:type="gramEnd"/>
+      <w:r>
+        <w:rPr>
+          <w:rFonts w:ascii="Times New Roman" w:hAnsi="Times New Roman" w:cs="Times New Roman"/>
+        </w:rPr>
+        <w:t>"Process 1 received: %s\n", buffer);</w:t>
+      </w:r>
+    </w:p>
+    <w:p>
+      <w:pPr>
+        <w:rPr>
+          <w:rFonts w:ascii="Times New Roman" w:hAnsi="Times New Roman" w:cs="Times New Roman"/>
+        </w:rPr>
+      </w:pPr>
+      <w:r>
+        <w:rPr>
+          <w:rFonts w:ascii="Times New Roman" w:hAnsi="Times New Roman" w:cs="Times New Roman"/>
+        </w:rPr>
+        <w:t xml:space="preserve">        }</w:t>
+      </w:r>
+    </w:p>
+    <w:p>
+      <w:pPr>
+        <w:rPr>
+          <w:rFonts w:ascii="Times New Roman" w:hAnsi="Times New Roman" w:cs="Times New Roman"/>
+        </w:rPr>
+      </w:pPr>
+      <w:r>
+        <w:rPr>
+          <w:rFonts w:ascii="Times New Roman" w:hAnsi="Times New Roman" w:cs="Times New Roman"/>
+        </w:rPr>
+        <w:t xml:space="preserve">        close(pipe_fd1[1]);</w:t>
+      </w:r>
+    </w:p>
+    <w:p>
+      <w:pPr>
+        <w:rPr>
+          <w:rFonts w:ascii="Times New Roman" w:hAnsi="Times New Roman" w:cs="Times New Roman"/>
+        </w:rPr>
+      </w:pPr>
+      <w:r>
+        <w:rPr>
+          <w:rFonts w:ascii="Times New Roman" w:hAnsi="Times New Roman" w:cs="Times New Roman"/>
+        </w:rPr>
+        <w:t xml:space="preserve">        close(pipe_fd2[0]);</w:t>
+      </w:r>
+    </w:p>
+    <w:p>
+      <w:pPr>
+        <w:rPr>
+          <w:rFonts w:ascii="Times New Roman" w:hAnsi="Times New Roman" w:cs="Times New Roman"/>
+        </w:rPr>
+      </w:pPr>
+      <w:r>
+        <w:rPr>
+          <w:rFonts w:ascii="Times New Roman" w:hAnsi="Times New Roman" w:cs="Times New Roman"/>
+        </w:rPr>
+        <w:t xml:space="preserve">    } else if (</w:t>
+      </w:r>
+      <w:proofErr w:type="spellStart"/>
+      <w:r>
+        <w:rPr>
+          <w:rFonts w:ascii="Times New Roman" w:hAnsi="Times New Roman" w:cs="Times New Roman"/>
+        </w:rPr>
+        <w:t>pid</w:t>
+      </w:r>
+      <w:proofErr w:type="spellEnd"/>
+      <w:r>
+        <w:rPr>
+          <w:rFonts w:ascii="Times New Roman" w:hAnsi="Times New Roman" w:cs="Times New Roman"/>
+        </w:rPr>
+        <w:t xml:space="preserve"> == 0) {</w:t>
+      </w:r>
+    </w:p>
+    <w:p>
+      <w:pPr>
+        <w:rPr>
+          <w:rFonts w:ascii="Times New Roman" w:hAnsi="Times New Roman" w:cs="Times New Roman"/>
+        </w:rPr>
+      </w:pPr>
+      <w:r>
+        <w:rPr>
+          <w:rFonts w:ascii="Times New Roman" w:hAnsi="Times New Roman" w:cs="Times New Roman"/>
+        </w:rPr>
+        <w:t xml:space="preserve">        // Process 2</w:t>
+      </w:r>
+    </w:p>
+    <w:p>
+      <w:pPr>
+        <w:rPr>
+          <w:rFonts w:ascii="Times New Roman" w:hAnsi="Times New Roman" w:cs="Times New Roman"/>
+        </w:rPr>
+      </w:pPr>
+      <w:r>
+        <w:rPr>
+          <w:rFonts w:ascii="Times New Roman" w:hAnsi="Times New Roman" w:cs="Times New Roman"/>
+        </w:rPr>
+        <w:t xml:space="preserve">        close(pipe_fd1[1]); // Close unused write end of pipe1</w:t>
+      </w:r>
+    </w:p>
+    <w:p>
+      <w:pPr>
+        <w:rPr>
+          <w:rFonts w:ascii="Times New Roman" w:hAnsi="Times New Roman" w:cs="Times New Roman"/>
+        </w:rPr>
+      </w:pPr>
+      <w:r>
+        <w:rPr>
+          <w:rFonts w:ascii="Times New Roman" w:hAnsi="Times New Roman" w:cs="Times New Roman"/>
+        </w:rPr>
+        <w:t xml:space="preserve">        close(pipe_fd2[0]); // Close unused read end of pipe2</w:t>
+      </w:r>
+    </w:p>
+    <w:p>
+      <w:pPr>
+        <w:rPr>
+          <w:rFonts w:ascii="Times New Roman" w:hAnsi="Times New Roman" w:cs="Times New Roman"/>
+        </w:rPr>
+      </w:pPr>
+      <w:r>
+        <w:rPr>
+          <w:rFonts w:ascii="Times New Roman" w:hAnsi="Times New Roman" w:cs="Times New Roman"/>
+        </w:rPr>
+        <w:t xml:space="preserve">        </w:t>
+      </w:r>
+      <w:proofErr w:type="gramStart"/>
+      <w:r>
+        <w:rPr>
+          <w:rFonts w:ascii="Times New Roman" w:hAnsi="Times New Roman" w:cs="Times New Roman"/>
+        </w:rPr>
+        <w:t>process(</w:t>
+      </w:r>
+      <w:proofErr w:type="gramEnd"/>
+      <w:r>
+        <w:rPr>
+          <w:rFonts w:ascii="Times New Roman" w:hAnsi="Times New Roman" w:cs="Times New Roman"/>
+        </w:rPr>
+        <w:t>2, pipe_fd1[0], pipe_fd2[1]);</w:t>
+      </w:r>
+    </w:p>
+    <w:p>
+      <w:pPr>
+        <w:rPr>
+          <w:rFonts w:ascii="Times New Roman" w:hAnsi="Times New Roman" w:cs="Times New Roman"/>
+        </w:rPr>
+      </w:pPr>
+      <w:r>
+        <w:rPr>
+          <w:rFonts w:ascii="Times New Roman" w:hAnsi="Times New Roman" w:cs="Times New Roman"/>
+        </w:rPr>
+        <w:t xml:space="preserve">    } else {</w:t>
+      </w:r>
+    </w:p>
+    <w:p>
+      <w:pPr>
+        <w:rPr>
+          <w:rFonts w:ascii="Times New Roman" w:hAnsi="Times New Roman" w:cs="Times New Roman"/>
+        </w:rPr>
+      </w:pPr>
+      <w:r>
+        <w:rPr>
+          <w:rFonts w:ascii="Times New Roman" w:hAnsi="Times New Roman" w:cs="Times New Roman"/>
+        </w:rPr>
+        <w:t xml:space="preserve">        </w:t>
+      </w:r>
+      <w:proofErr w:type="spellStart"/>
+      <w:proofErr w:type="gramStart"/>
+      <w:r>
+        <w:rPr>
+          <w:rFonts w:ascii="Times New Roman" w:hAnsi="Times New Roman" w:cs="Times New Roman"/>
+        </w:rPr>
+        <w:t>perror</w:t>
+      </w:r>
+      <w:proofErr w:type="spellEnd"/>
+      <w:r>
+        <w:rPr>
+          <w:rFonts w:ascii="Times New Roman" w:hAnsi="Times New Roman" w:cs="Times New Roman"/>
+        </w:rPr>
+        <w:t>(</w:t>
+      </w:r>
+      <w:proofErr w:type="gramEnd"/>
+      <w:r>
+        <w:rPr>
+          <w:rFonts w:ascii="Times New Roman" w:hAnsi="Times New Roman" w:cs="Times New Roman"/>
+        </w:rPr>
+        <w:t>"Fork failed");</w:t>
+      </w:r>
+    </w:p>
+    <w:p>
+      <w:pPr>
+        <w:rPr>
+          <w:rFonts w:ascii="Times New Roman" w:hAnsi="Times New Roman" w:cs="Times New Roman"/>
+        </w:rPr>
+      </w:pPr>
+      <w:r>
+        <w:rPr>
+          <w:rFonts w:ascii="Times New Roman" w:hAnsi="Times New Roman" w:cs="Times New Roman"/>
+        </w:rPr>
+        <w:t xml:space="preserve">        </w:t>
+      </w:r>
+      <w:proofErr w:type="gramStart"/>
+      <w:r>
+        <w:rPr>
+          <w:rFonts w:ascii="Times New Roman" w:hAnsi="Times New Roman" w:cs="Times New Roman"/>
+        </w:rPr>
+        <w:t>exit(</w:t>
+      </w:r>
+      <w:proofErr w:type="gramEnd"/>
+      <w:r>
+        <w:rPr>
+          <w:rFonts w:ascii="Times New Roman" w:hAnsi="Times New Roman" w:cs="Times New Roman"/>
+        </w:rPr>
+        <w:t>1);</w:t>
+      </w:r>
+    </w:p>
+    <w:p>
+      <w:pPr>
+        <w:rPr>
+          <w:rFonts w:ascii="Times New Roman" w:hAnsi="Times New Roman" w:cs="Times New Roman"/>
+        </w:rPr>
+      </w:pPr>
+      <w:r>
+        <w:rPr>
+          <w:rFonts w:ascii="Times New Roman" w:hAnsi="Times New Roman" w:cs="Times New Roman"/>
+        </w:rPr>
+        <w:t xml:space="preserve">    }</w:t>
+      </w:r>
+    </w:p>
+    <w:p>
+      <w:pPr>
+        <w:rPr>
+          <w:rFonts w:ascii="Times New Roman" w:hAnsi="Times New Roman" w:cs="Times New Roman"/>
+        </w:rPr>
+      </w:pPr>
+      <w:r>
+        <w:rPr>
+          <w:rFonts w:ascii="Times New Roman" w:hAnsi="Times New Roman" w:cs="Times New Roman"/>
+        </w:rPr>
+        <w:t>}</w:t>
+      </w:r>
+    </w:p>
+    <w:p>
+      <w:pPr>
+        <w:rPr>
+          <w:rFonts w:ascii="Times New Roman" w:hAnsi="Times New Roman" w:cs="Times New Roman"/>
+        </w:rPr>
+      </w:pPr>
+    </w:p>
+    <w:p>
+      <w:pPr>
+        <w:rPr>
+          <w:rFonts w:ascii="Times New Roman" w:hAnsi="Times New Roman" w:cs="Times New Roman"/>
+        </w:rPr>
+      </w:pPr>
+      <w:r>
+        <w:rPr>
+          <w:rFonts w:ascii="Times New Roman" w:hAnsi="Times New Roman" w:cs="Times New Roman"/>
+        </w:rPr>
+        <w:t xml:space="preserve">int </w:t>
+      </w:r>
+      <w:proofErr w:type="gramStart"/>
+      <w:r>
+        <w:rPr>
+          <w:rFonts w:ascii="Times New Roman" w:hAnsi="Times New Roman" w:cs="Times New Roman"/>
+        </w:rPr>
+        <w:t>main(</w:t>
+      </w:r>
+      <w:proofErr w:type="gramEnd"/>
+      <w:r>
+        <w:rPr>
+          <w:rFonts w:ascii="Times New Roman" w:hAnsi="Times New Roman" w:cs="Times New Roman"/>
+        </w:rPr>
+        <w:t>) {</w:t>
+      </w:r>
+    </w:p>
+    <w:p>
+      <w:pPr>
+        <w:rPr>
+          <w:rFonts w:ascii="Times New Roman" w:hAnsi="Times New Roman" w:cs="Times New Roman"/>
+        </w:rPr>
+      </w:pPr>
+      <w:r>
+        <w:rPr>
+          <w:rFonts w:ascii="Times New Roman" w:hAnsi="Times New Roman" w:cs="Times New Roman"/>
+        </w:rPr>
+        <w:t xml:space="preserve">    </w:t>
+      </w:r>
+      <w:proofErr w:type="gramStart"/>
+      <w:r>
+        <w:rPr>
+          <w:rFonts w:ascii="Times New Roman" w:hAnsi="Times New Roman" w:cs="Times New Roman"/>
+        </w:rPr>
+        <w:t>communication(</w:t>
+      </w:r>
+      <w:proofErr w:type="gramEnd"/>
+      <w:r>
+        <w:rPr>
+          <w:rFonts w:ascii="Times New Roman" w:hAnsi="Times New Roman" w:cs="Times New Roman"/>
+        </w:rPr>
+        <w:t>);</w:t>
+      </w:r>
+    </w:p>
+    <w:p>
+      <w:pPr>
+        <w:rPr>
+          <w:rFonts w:ascii="Times New Roman" w:hAnsi="Times New Roman" w:cs="Times New Roman"/>
+        </w:rPr>
+      </w:pPr>
+      <w:r>
+        <w:rPr>
+          <w:rFonts w:ascii="Times New Roman" w:hAnsi="Times New Roman" w:cs="Times New Roman"/>
+        </w:rPr>
+        <w:t xml:space="preserve">    return 0;</w:t>
+      </w:r>
+    </w:p>
+    <w:p>
+      <w:pPr>
+        <w:rPr>
+          <w:rFonts w:ascii="Times New Roman" w:hAnsi="Times New Roman" w:cs="Times New Roman"/>
+          <w:b/>
+          <w:bCs/>
+          <w:sz w:val="28"/>
+          <w:szCs w:val="28"/>
+        </w:rPr>
+        <w:sectPr>
+          <w:type w:val="continuous"/>
+          <w:pgSz w:w="11906" w:h="16838"/>
+          <w:pgMar w:top="1440" w:right="1440" w:bottom="1440" w:left="1440" w:header="708" w:footer="708" w:gutter="0"/>
+          <w:cols w:num="2" w:sep="1" w:space="709"/>
+          <w:docGrid w:linePitch="360"/>
+        </w:sectPr>
+      </w:pPr>
+      <w:r>
+        <w:rPr>
+          <w:rFonts w:ascii="Times New Roman" w:hAnsi="Times New Roman" w:cs="Times New Roman"/>
+        </w:rPr>
+        <w:t>}</w:t>
+      </w:r>
+      <w:r>
+        <w:rPr>
+          <w:rFonts w:ascii="Times New Roman" w:hAnsi="Times New Roman" w:cs="Times New Roman"/>
+        </w:rPr>
+        <w:br/>
+      </w:r>
+      <w:r>
+        <w:rPr>
+          <w:rFonts w:ascii="Times New Roman" w:hAnsi="Times New Roman" w:cs="Times New Roman"/>
+        </w:rPr>
+        <w:br/>
+      </w:r>
+    </w:p>
+    <w:p>
+      <w:pPr>
+        <w:rPr>
+          <w:rFonts w:ascii="Times New Roman" w:hAnsi="Times New Roman" w:cs="Times New Roman"/>
+        </w:rPr>
+      </w:pPr>
+      <w:r>
+        <w:rPr>
+          <w:rFonts w:ascii="Times New Roman" w:hAnsi="Times New Roman" w:cs="Times New Roman"/>
+          <w:b/>
+          <w:bCs/>
+          <w:sz w:val="28"/>
+          <w:szCs w:val="28"/>
+        </w:rPr>
         <w:t>Output:</w:t>
       </w:r>
     </w:p>
@@ -1294,23 +2019,24 @@
           <w:rFonts w:ascii="Times New Roman" w:hAnsi="Times New Roman" w:cs="Times New Roman"/>
         </w:rPr>
       </w:pPr>
-    </w:p>
-    <w:p>
-      <w:pPr>
-        <w:rPr>
-          <w:rFonts w:ascii="Times New Roman" w:hAnsi="Times New Roman" w:cs="Times New Roman"/>
-        </w:rPr>
-      </w:pPr>
       <w:r>
         <w:rPr>
           <w:rFonts w:ascii="Times New Roman" w:hAnsi="Times New Roman" w:cs="Times New Roman"/>
           <w:noProof/>
         </w:rPr>
         <w:drawing>
-          <wp:inline distT="0" distB="0" distL="0" distR="0" wp14:anchorId="464045D0" wp14:editId="62361EF7">
-            <wp:extent cx="5731510" cy="2135505"/>
-            <wp:effectExtent l="0" t="0" r="2540" b="0"/>
-            <wp:docPr id="2028906524" name="Picture 1"/>
+          <wp:anchor distT="0" distB="0" distL="114300" distR="114300" simplePos="0" relativeHeight="251658240" behindDoc="0" locked="0" layoutInCell="1" allowOverlap="1" wp14:anchorId="434D814F" wp14:editId="62A3EAA5">
+            <wp:simplePos x="0" y="0"/>
+            <wp:positionH relativeFrom="page">
+              <wp:posOffset>1762125</wp:posOffset>
+            </wp:positionH>
+            <wp:positionV relativeFrom="paragraph">
+              <wp:posOffset>10160</wp:posOffset>
+            </wp:positionV>
+            <wp:extent cx="4020185" cy="3691015"/>
+            <wp:effectExtent l="0" t="0" r="0" b="5080"/>
+            <wp:wrapNone/>
+            <wp:docPr id="257989199" name="Picture 1"/>
             <wp:cNvGraphicFramePr>
               <a:graphicFrameLocks xmlns:a="http://schemas.openxmlformats.org/drawingml/2006/main" noChangeAspect="1"/>
             </wp:cNvGraphicFramePr>
@@ -1318,35 +2044,62 @@
               <a:graphicData uri="http://schemas.openxmlformats.org/drawingml/2006/picture">
                 <pic:pic xmlns:pic="http://schemas.openxmlformats.org/drawingml/2006/picture">
                   <pic:nvPicPr>
-                    <pic:cNvPr id="2028906524" name=""/>
+                    <pic:cNvPr id="257989199" name=""/>
                     <pic:cNvPicPr/>
                   </pic:nvPicPr>
-                  <pic:blipFill>
-                    <a:blip r:embed="rId4"/>
-                    <a:stretch>
-                      <a:fillRect/>
-                    </a:stretch>
+                  <pic:blipFill rotWithShape="1">
+                    <a:blip r:embed="rId4">
+                      <a:extLst>
+                        <a:ext uri="{28A0092B-C50C-407E-A947-70E740481C1C}">
+                          <a14:useLocalDpi xmlns:a14="http://schemas.microsoft.com/office/drawing/2010/main" val="0"/>
+                        </a:ext>
+                      </a:extLst>
+                    </a:blip>
+                    <a:srcRect r="15808"/>
+                    <a:stretch/>
                   </pic:blipFill>
-                  <pic:spPr>
+                  <pic:spPr bwMode="auto">
                     <a:xfrm>
                       <a:off x="0" y="0"/>
-                      <a:ext cx="5731510" cy="2135505"/>
+                      <a:ext cx="4020185" cy="3691015"/>
                     </a:xfrm>
                     <a:prstGeom prst="rect">
                       <a:avLst/>
                     </a:prstGeom>
+                    <a:ln>
+                      <a:noFill/>
+                    </a:ln>
+                    <a:extLst>
+                      <a:ext uri="{53640926-AAD7-44D8-BBD7-CCE9431645EC}">
+                        <a14:shadowObscured xmlns:a14="http://schemas.microsoft.com/office/drawing/2010/main"/>
+                      </a:ext>
+                    </a:extLst>
                   </pic:spPr>
                 </pic:pic>
               </a:graphicData>
             </a:graphic>
-          </wp:inline>
+            <wp14:sizeRelH relativeFrom="margin">
+              <wp14:pctWidth>0</wp14:pctWidth>
+            </wp14:sizeRelH>
+            <wp14:sizeRelV relativeFrom="margin">
+              <wp14:pctHeight>0</wp14:pctHeight>
+            </wp14:sizeRelV>
+          </wp:anchor>
         </w:drawing>
       </w:r>
     </w:p>
+    <w:p>
+      <w:pPr>
+        <w:rPr>
+          <w:rFonts w:ascii="Times New Roman" w:hAnsi="Times New Roman" w:cs="Times New Roman"/>
+        </w:rPr>
+      </w:pPr>
+    </w:p>
     <w:sectPr>
+      <w:type w:val="continuous"/>
       <w:pgSz w:w="11906" w:h="16838"/>
       <w:pgMar w:top="1440" w:right="1440" w:bottom="1440" w:left="1440" w:header="708" w:footer="708" w:gutter="0"/>
-      <w:cols w:space="708"/>
+      <w:cols w:sep="1" w:space="709"/>
       <w:docGrid w:linePitch="360"/>
     </w:sectPr>
   </w:body>
